--- a/src/resume/BilalZakariaResume_2024.docx
+++ b/src/resume/BilalZakariaResume_2024.docx
@@ -143,7 +143,7 @@
           <w:sz w:val="18"/>
           <w:szCs w:val="18"/>
         </w:rPr>
-        <w:t>As a motivated fullstack software engineer, I bring a keen eye for detail and strong problem-solving skills to the table. Proficient in organization and comfortable in fast-paced settings, I consider myself a team player with expertise in requirements analysis and solution execution. My aim is to exceed expectations in a dynamic engineering role, contributing my skills and continuously advancing in the field. All projects below are attached with a link for code explanations of the projects.</w:t>
+        <w:t>As a motivated  engineer, I bring a keen eye for detail and strong problem-solving skills to the table. Proficient in organization and comfortable in fast-paced settings, I consider myself a team player with expertise in requirements analysis and solution execution. My aim is to exceed expectations in a dynamic engineering role, contributing my skills and continuously advancing in the field. All projects below are attached with a link for code explanations of the projects.</w:t>
       </w:r>
     </w:p>
     <w:p>
@@ -362,7 +362,22 @@
           <w:sz w:val="20"/>
           <w:szCs w:val="20"/>
         </w:rPr>
-        <w:tab/>
+        <w:t xml:space="preserve"> </w:t>
+      </w:r>
+    </w:p>
+    <w:p>
+      <w:pPr>
+        <w:pStyle w:val="Normal"/>
+        <w:tabs>
+          <w:tab w:val="clear" w:pos="720"/>
+          <w:tab w:val="left" w:pos="360" w:leader="none"/>
+          <w:tab w:val="right" w:pos="10080" w:leader="none"/>
+        </w:tabs>
+        <w:ind w:hanging="0" w:left="360"/>
+        <w:rPr/>
+      </w:pPr>
+      <w:r>
+        <w:rPr/>
       </w:r>
     </w:p>
     <w:p>
@@ -449,7 +464,23 @@
           <w:sz w:val="20"/>
           <w:szCs w:val="20"/>
         </w:rPr>
-        <w:t>Software Engineer</w:t>
+        <w:t xml:space="preserve">Software </w:t>
+      </w:r>
+      <w:r>
+        <w:rPr>
+          <w:i/>
+          <w:sz w:val="20"/>
+          <w:szCs w:val="20"/>
+        </w:rPr>
+        <w:t xml:space="preserve">Solution </w:t>
+      </w:r>
+      <w:r>
+        <w:rPr>
+          <w:i/>
+          <w:sz w:val="20"/>
+          <w:szCs w:val="20"/>
+        </w:rPr>
+        <w:t>Engineer</w:t>
       </w:r>
       <w:r>
         <w:rPr>
@@ -507,7 +538,7 @@
           <w:sz w:val="20"/>
           <w:szCs w:val="20"/>
         </w:rPr>
-        <w:t>Employed a .NET Framework (CoLOS built atop of VB .NET) for the robust implementation and customization of interfaces, ensuring optimal performance and user experience.</w:t>
+        <w:t>Used CoLOS, a .NET framework built atop of VB, to create dynamic workflows, operator pages, for the user to easily print labels with varying information.</w:t>
       </w:r>
     </w:p>
     <w:p>
@@ -534,7 +565,7 @@
           <w:sz w:val="20"/>
           <w:szCs w:val="20"/>
         </w:rPr>
-        <w:t>Utilized MS SQL Server to optimize database performance, reducing query response time by 20% and improving overall system efficiency.</w:t>
+        <w:t>Utilized MSSQL to write queries, setup tables, and frequently interact with customer ERP systems. Updated stored procedures, reducing processing time and introducing new features.</w:t>
       </w:r>
     </w:p>
     <w:p>
@@ -911,7 +942,23 @@
           <w:sz w:val="22"/>
           <w:szCs w:val="22"/>
         </w:rPr>
-        <w:t>Cryptocurrency Arbitrage Bot (</w:t>
+        <w:t xml:space="preserve">Cryptocurrency Arbitrage Bot </w:t>
+      </w:r>
+      <w:r>
+        <w:rPr>
+          <w:b/>
+          <w:sz w:val="22"/>
+          <w:szCs w:val="22"/>
+        </w:rPr>
+        <w:t xml:space="preserve">(Multi threaded) </w:t>
+      </w:r>
+      <w:r>
+        <w:rPr>
+          <w:b/>
+          <w:sz w:val="22"/>
+          <w:szCs w:val="22"/>
+        </w:rPr>
+        <w:t>(</w:t>
       </w:r>
       <w:hyperlink r:id="rId5">
         <w:r>
@@ -933,7 +980,15 @@
         </w:rPr>
         <w:t>)</w:t>
         <w:tab/>
-        <w:t>April 2021 - Current</w:t>
+        <w:t xml:space="preserve">April 2021 – </w:t>
+      </w:r>
+      <w:r>
+        <w:rPr>
+          <w:b/>
+          <w:sz w:val="22"/>
+          <w:szCs w:val="22"/>
+        </w:rPr>
+        <w:t>Feb 2024</w:t>
       </w:r>
     </w:p>
     <w:p>
@@ -983,7 +1038,20 @@
           <w:sz w:val="20"/>
           <w:szCs w:val="20"/>
         </w:rPr>
-        <w:t xml:space="preserve">Used Python and batch scripts for the project, with Selenium for efficient data scraping, open-source APIs for gathering pricing info, and simple math to spot lucrative arbitrage opportunities. Implemented smart strategies for quick and accurate notifications about potential gains. </w:t>
+        <w:t xml:space="preserve">Used Python and batch scripts for the project, with Selenium for efficient data scraping, open-source APIs for gathering pricing info, and simple math to spot lucrative arbitrage opportunities. </w:t>
+      </w:r>
+      <w:r>
+        <w:rPr>
+          <w:sz w:val="20"/>
+          <w:szCs w:val="20"/>
+        </w:rPr>
+        <w:t>Created an easy to use GUI available for download on Github. Full modularity is included in the GUI.</w:t>
+      </w:r>
+      <w:r>
+        <w:rPr>
+          <w:sz w:val="20"/>
+          <w:szCs w:val="20"/>
+        </w:rPr>
         <w:tab/>
       </w:r>
     </w:p>
@@ -1070,7 +1138,7 @@
           <w:sz w:val="20"/>
           <w:szCs w:val="20"/>
         </w:rPr>
-        <w:t>Python, PHP, MySQL, SQL Server, Microsoft WorkFlows, HTML, CSS, JS, Relational databases, VHDL, NI Multisim (Spice), Linux (ubuntu), circuit design, Git, Cognex, Camera Vision systems, JIRA, Agile Methodology, .NET, Oscilloscopes, Electrical Design, HighCharts, Visual Studio Code, JSON, REST API’s.</w:t>
+        <w:t>Python, PHP, MySQL, SQL Server, Microsoft WorkFlows, HTML, CSS, JS, Relational databases, NI Multisim (Spice), Linux (ubuntu), circuit design, Git, Cognex, Camera Vision systems, JIRA, Agile Methodology, .NET, Electrical Design, , Visual Studio Code, JSON, REST API’s.</w:t>
       </w:r>
     </w:p>
     <w:p>

--- a/src/resume/BilalZakariaResume_2024.docx
+++ b/src/resume/BilalZakariaResume_2024.docx
@@ -98,8 +98,17 @@
           <w:szCs w:val="18"/>
         </w:rPr>
         <w:br/>
-        <w:t>bilalzakaria.vercel.app</w:t>
-      </w:r>
+      </w:r>
+      <w:hyperlink r:id="rId4">
+        <w:r>
+          <w:rPr>
+            <w:rStyle w:val="Hyperlink"/>
+            <w:sz w:val="18"/>
+            <w:szCs w:val="18"/>
+          </w:rPr>
+          <w:t>bilalzakaria.vercel.app</w:t>
+        </w:r>
+      </w:hyperlink>
     </w:p>
     <w:p>
       <w:pPr>
@@ -111,18 +120,15 @@
         </w:tabs>
         <w:jc w:val="center"/>
         <w:rPr>
-          <w:color w:themeColor="hyperlink" w:val="0000FF"/>
-          <w:sz w:val="20"/>
-          <w:szCs w:val="20"/>
-          <w:u w:val="single"/>
-        </w:rPr>
-      </w:pPr>
-      <w:r>
-        <w:rPr>
-          <w:color w:themeColor="hyperlink" w:val="0000FF"/>
-          <w:sz w:val="20"/>
-          <w:szCs w:val="20"/>
-          <w:u w:val="single"/>
+          <w:rStyle w:val="Hyperlink"/>
+          <w:sz w:val="20"/>
+          <w:szCs w:val="20"/>
+        </w:rPr>
+      </w:pPr>
+      <w:r>
+        <w:rPr>
+          <w:sz w:val="20"/>
+          <w:szCs w:val="20"/>
         </w:rPr>
       </w:r>
     </w:p>
@@ -133,17 +139,14 @@
           <w:bottom w:val="single" w:sz="4" w:space="1" w:color="000000"/>
         </w:pBdr>
         <w:jc w:val="center"/>
+        <w:rPr/>
+      </w:pPr>
+      <w:r>
         <w:rPr>
           <w:sz w:val="18"/>
           <w:szCs w:val="18"/>
         </w:rPr>
-      </w:pPr>
-      <w:r>
-        <w:rPr>
-          <w:sz w:val="18"/>
-          <w:szCs w:val="18"/>
-        </w:rPr>
-        <w:t>As a motivated  engineer, I bring a keen eye for detail and strong problem-solving skills to the table. Proficient in organization and comfortable in fast-paced settings, I consider myself a team player with expertise in requirements analysis and solution execution. My aim is to exceed expectations in a dynamic engineering role, contributing my skills and continuously advancing in the field. All projects below are attached with a link for code explanations of the projects.</w:t>
+        <w:t>I am a detail-oriented engineer with strong problem-solving skills and expertise in requirements analysis and execution. Organized and adaptable to fast-paced environments, I strive to exceed expectations while continuously advancing in the field, leveraging my Mechatronics and Computer Science background.</w:t>
       </w:r>
     </w:p>
     <w:p>
@@ -308,11 +311,7 @@
           <w:tab w:val="right" w:pos="10080" w:leader="none"/>
         </w:tabs>
         <w:ind w:hanging="360" w:left="360"/>
-        <w:rPr>
-          <w:b/>
-          <w:sz w:val="20"/>
-          <w:szCs w:val="20"/>
-        </w:rPr>
+        <w:rPr/>
       </w:pPr>
       <w:r>
         <w:rPr>
@@ -356,28 +355,162 @@
         </w:rPr>
         <w:t xml:space="preserve"> 4.0 / 4.0 (Rank #1)</w:t>
       </w:r>
-      <w:r>
-        <w:rPr>
-          <w:b/>
-          <w:sz w:val="20"/>
-          <w:szCs w:val="20"/>
-        </w:rPr>
-        <w:t xml:space="preserve"> </w:t>
-      </w:r>
-    </w:p>
-    <w:p>
-      <w:pPr>
-        <w:pStyle w:val="Normal"/>
+    </w:p>
+    <w:p>
+      <w:pPr>
+        <w:pStyle w:val="Normal"/>
+        <w:tabs>
+          <w:tab w:val="clear" w:pos="720"/>
+          <w:tab w:val="right" w:pos="10080" w:leader="none"/>
+        </w:tabs>
+        <w:rPr/>
+      </w:pPr>
+      <w:r>
+        <w:rPr>
+          <w:b/>
+          <w:color w:val="000000"/>
+          <w:sz w:val="22"/>
+          <w:szCs w:val="22"/>
+        </w:rPr>
+        <w:t>Georgia Institute of Technology</w:t>
+        <w:tab/>
+        <w:t>Atlanta, Georgia</w:t>
+      </w:r>
+    </w:p>
+    <w:p>
+      <w:pPr>
+        <w:pStyle w:val="Normal"/>
+        <w:tabs>
+          <w:tab w:val="clear" w:pos="720"/>
+          <w:tab w:val="right" w:pos="10080" w:leader="none"/>
+        </w:tabs>
+        <w:rPr>
+          <w:b/>
+          <w:color w:val="000000"/>
+          <w:sz w:val="20"/>
+          <w:szCs w:val="20"/>
+        </w:rPr>
+      </w:pPr>
+      <w:r>
+        <w:rPr>
+          <w:i/>
+          <w:color w:val="000000"/>
+          <w:sz w:val="20"/>
+          <w:szCs w:val="20"/>
+        </w:rPr>
+        <w:t>Masters of Science in Computer Science</w:t>
+      </w:r>
+      <w:r>
+        <w:rPr>
+          <w:color w:val="000000"/>
+          <w:sz w:val="20"/>
+          <w:szCs w:val="20"/>
+        </w:rPr>
+        <w:tab/>
+        <w:t>Matriculation</w:t>
+      </w:r>
+      <w:r>
+        <w:rPr>
+          <w:sz w:val="20"/>
+          <w:szCs w:val="20"/>
+        </w:rPr>
+        <w:t xml:space="preserve">: </w:t>
+      </w:r>
+      <w:r>
+        <w:rPr>
+          <w:b/>
+          <w:bCs/>
+          <w:sz w:val="20"/>
+          <w:szCs w:val="20"/>
+        </w:rPr>
+        <w:t>January</w:t>
+      </w:r>
+      <w:r>
+        <w:rPr>
+          <w:b/>
+          <w:sz w:val="20"/>
+          <w:szCs w:val="20"/>
+        </w:rPr>
+        <w:t xml:space="preserve"> 2025</w:t>
+      </w:r>
+    </w:p>
+    <w:p>
+      <w:pPr>
+        <w:pStyle w:val="Normal"/>
+        <w:numPr>
+          <w:ilvl w:val="0"/>
+          <w:numId w:val="1"/>
+        </w:numPr>
         <w:tabs>
           <w:tab w:val="clear" w:pos="720"/>
           <w:tab w:val="left" w:pos="360" w:leader="none"/>
           <w:tab w:val="right" w:pos="10080" w:leader="none"/>
         </w:tabs>
+        <w:ind w:hanging="360" w:left="360"/>
+        <w:rPr>
+          <w:b/>
+          <w:sz w:val="20"/>
+          <w:szCs w:val="20"/>
+        </w:rPr>
+      </w:pPr>
+      <w:r>
+        <w:rPr>
+          <w:b/>
+          <w:bCs/>
+          <w:color w:val="000000"/>
+          <w:sz w:val="20"/>
+          <w:szCs w:val="20"/>
+        </w:rPr>
+        <w:t>Concentration</w:t>
+      </w:r>
+      <w:r>
+        <w:rPr>
+          <w:b/>
+          <w:bCs/>
+          <w:color w:val="000000"/>
+          <w:sz w:val="20"/>
+          <w:szCs w:val="20"/>
+        </w:rPr>
+        <w:t xml:space="preserve">: </w:t>
+      </w:r>
+      <w:r>
+        <w:rPr>
+          <w:b w:val="false"/>
+          <w:bCs w:val="false"/>
+          <w:color w:val="000000"/>
+          <w:sz w:val="20"/>
+          <w:szCs w:val="20"/>
+        </w:rPr>
+        <w:t>Machine Learning</w:t>
+      </w:r>
+    </w:p>
+    <w:p>
+      <w:pPr>
+        <w:pStyle w:val="Normal"/>
+        <w:numPr>
+          <w:ilvl w:val="0"/>
+          <w:numId w:val="0"/>
+        </w:numPr>
+        <w:tabs>
+          <w:tab w:val="clear" w:pos="720"/>
+          <w:tab w:val="left" w:pos="360" w:leader="none"/>
+          <w:tab w:val="right" w:pos="10080" w:leader="none"/>
+        </w:tabs>
         <w:ind w:hanging="0" w:left="360"/>
-        <w:rPr/>
-      </w:pPr>
-      <w:r>
-        <w:rPr/>
+        <w:rPr>
+          <w:b/>
+          <w:sz w:val="20"/>
+          <w:szCs w:val="20"/>
+        </w:rPr>
+      </w:pPr>
+      <w:r>
+        <w:rPr>
+          <w:bCs/>
+          <w:color w:val="000000"/>
+          <w:sz w:val="20"/>
+          <w:szCs w:val="20"/>
+        </w:rPr>
+        <w:tab/>
       </w:r>
     </w:p>
     <w:p>
@@ -464,23 +597,7 @@
           <w:sz w:val="20"/>
           <w:szCs w:val="20"/>
         </w:rPr>
-        <w:t xml:space="preserve">Software </w:t>
-      </w:r>
-      <w:r>
-        <w:rPr>
-          <w:i/>
-          <w:sz w:val="20"/>
-          <w:szCs w:val="20"/>
-        </w:rPr>
-        <w:t xml:space="preserve">Solution </w:t>
-      </w:r>
-      <w:r>
-        <w:rPr>
-          <w:i/>
-          <w:sz w:val="20"/>
-          <w:szCs w:val="20"/>
-        </w:rPr>
-        <w:t>Engineer</w:t>
+        <w:t>Software Solution Engineer</w:t>
       </w:r>
       <w:r>
         <w:rPr>
@@ -513,7 +630,7 @@
           <w:sz w:val="20"/>
           <w:szCs w:val="20"/>
         </w:rPr>
-        <w:t>Leveraged the proprietary CoLOS Applications software toolkit to custom design and implement Web UIs tailored to large customers' specific requirements, enhancing product identification and traceability solutions.</w:t>
+        <w:t xml:space="preserve">Create blueprints and design specifications to ensure project alignment with customer requirements. </w:t>
       </w:r>
     </w:p>
     <w:p>
@@ -538,7 +655,7 @@
           <w:sz w:val="20"/>
           <w:szCs w:val="20"/>
         </w:rPr>
-        <w:t>Used CoLOS, a .NET framework built atop of VB, to create dynamic workflows, operator pages, for the user to easily print labels with varying information.</w:t>
+        <w:t xml:space="preserve">Utilize CoLOS, an internal tool built on Django, to develop dynamic operator pages for efficient label printing. </w:t>
       </w:r>
     </w:p>
     <w:p>
@@ -565,7 +682,14 @@
           <w:sz w:val="20"/>
           <w:szCs w:val="20"/>
         </w:rPr>
-        <w:t>Utilized MSSQL to write queries, setup tables, and frequently interact with customer ERP systems. Updated stored procedures, reducing processing time and introducing new features.</w:t>
+        <w:t>Develop</w:t>
+      </w:r>
+      <w:r>
+        <w:rPr>
+          <w:sz w:val="20"/>
+          <w:szCs w:val="20"/>
+        </w:rPr>
+        <w:t xml:space="preserve"> with MSSQL and PostgreSQL to write queries, set up tables, and integrate with customer ERP systems (SAP, Oracle), enhancing stored procedures for improved processing times and new features. </w:t>
       </w:r>
     </w:p>
     <w:p>
@@ -714,6 +838,27 @@
     <w:p>
       <w:pPr>
         <w:pStyle w:val="Normal"/>
+        <w:numPr>
+          <w:ilvl w:val="0"/>
+          <w:numId w:val="0"/>
+        </w:numPr>
+        <w:tabs>
+          <w:tab w:val="clear" w:pos="720"/>
+          <w:tab w:val="right" w:pos="10080" w:leader="none"/>
+        </w:tabs>
+        <w:ind w:hanging="0" w:left="360"/>
+        <w:rPr>
+          <w:sz w:val="20"/>
+          <w:szCs w:val="20"/>
+        </w:rPr>
+      </w:pPr>
+      <w:r>
+        <w:rPr/>
+      </w:r>
+    </w:p>
+    <w:p>
+      <w:pPr>
+        <w:pStyle w:val="Normal"/>
         <w:pBdr>
           <w:bottom w:val="single" w:sz="4" w:space="1" w:color="000000"/>
         </w:pBdr>
@@ -768,197 +913,6 @@
           <w:szCs w:val="22"/>
         </w:rPr>
         <w:t>Project 4-Sight: Electronic Travel Aid (</w:t>
-      </w:r>
-      <w:hyperlink r:id="rId4">
-        <w:r>
-          <w:rPr>
-            <w:rStyle w:val="Hyperlink"/>
-            <w:b/>
-            <w:i/>
-            <w:sz w:val="20"/>
-            <w:szCs w:val="20"/>
-          </w:rPr>
-          <w:t>Link</w:t>
-        </w:r>
-      </w:hyperlink>
-      <w:r>
-        <w:rPr>
-          <w:b/>
-          <w:i/>
-          <w:sz w:val="20"/>
-          <w:szCs w:val="20"/>
-        </w:rPr>
-        <w:t>)</w:t>
-      </w:r>
-      <w:r>
-        <w:rPr>
-          <w:b/>
-          <w:sz w:val="22"/>
-          <w:szCs w:val="22"/>
-        </w:rPr>
-        <w:tab/>
-        <w:t>August 2022 – May 2023</w:t>
-      </w:r>
-    </w:p>
-    <w:p>
-      <w:pPr>
-        <w:pStyle w:val="Normal"/>
-        <w:tabs>
-          <w:tab w:val="clear" w:pos="720"/>
-          <w:tab w:val="right" w:pos="10080" w:leader="none"/>
-        </w:tabs>
-        <w:rPr>
-          <w:b/>
-          <w:sz w:val="22"/>
-          <w:szCs w:val="22"/>
-        </w:rPr>
-      </w:pPr>
-      <w:r>
-        <w:rPr>
-          <w:i/>
-          <w:sz w:val="20"/>
-          <w:szCs w:val="20"/>
-        </w:rPr>
-        <w:t>Full Stack Engineer &amp; Embedded Engineer</w:t>
-      </w:r>
-    </w:p>
-    <w:p>
-      <w:pPr>
-        <w:pStyle w:val="Normal"/>
-        <w:numPr>
-          <w:ilvl w:val="0"/>
-          <w:numId w:val="2"/>
-        </w:numPr>
-        <w:tabs>
-          <w:tab w:val="clear" w:pos="720"/>
-          <w:tab w:val="right" w:pos="10080" w:leader="none"/>
-        </w:tabs>
-        <w:ind w:hanging="360" w:left="360"/>
-        <w:rPr>
-          <w:sz w:val="20"/>
-          <w:szCs w:val="20"/>
-        </w:rPr>
-      </w:pPr>
-      <w:r>
-        <w:rPr>
-          <w:sz w:val="20"/>
-          <w:szCs w:val="20"/>
-        </w:rPr>
-        <w:t xml:space="preserve">Project 4-Sight is an advanced wearable device for the visually impaired, featuring enhanced obstacle detection, extended range, navigation capabilities, and safety sensors. The goal is to create an affordable and customizable jacket with an intuitive design for daily use, providing users with haptic feedback and a website interface for navigation and routing management. </w:t>
-      </w:r>
-    </w:p>
-    <w:p>
-      <w:pPr>
-        <w:pStyle w:val="Normal"/>
-        <w:numPr>
-          <w:ilvl w:val="0"/>
-          <w:numId w:val="2"/>
-        </w:numPr>
-        <w:tabs>
-          <w:tab w:val="clear" w:pos="720"/>
-          <w:tab w:val="right" w:pos="10080" w:leader="none"/>
-        </w:tabs>
-        <w:ind w:hanging="360" w:left="360"/>
-        <w:rPr>
-          <w:b/>
-          <w:sz w:val="22"/>
-          <w:szCs w:val="22"/>
-        </w:rPr>
-      </w:pPr>
-      <w:r>
-        <w:rPr>
-          <w:sz w:val="20"/>
-          <w:szCs w:val="20"/>
-        </w:rPr>
-        <w:t xml:space="preserve">Created an IoT platform with a website and Arduino hardware. It lets users easily manage navigation and keep an eye on the jacket's performance in real-time. The user-friendly interface is designed using HTML, CSS, and JS, while the back end runs on PHP and MySQL. </w:t>
-      </w:r>
-    </w:p>
-    <w:p>
-      <w:pPr>
-        <w:pStyle w:val="Normal"/>
-        <w:numPr>
-          <w:ilvl w:val="0"/>
-          <w:numId w:val="2"/>
-        </w:numPr>
-        <w:tabs>
-          <w:tab w:val="clear" w:pos="720"/>
-          <w:tab w:val="right" w:pos="10080" w:leader="none"/>
-        </w:tabs>
-        <w:ind w:hanging="360" w:left="360"/>
-        <w:rPr>
-          <w:sz w:val="20"/>
-          <w:szCs w:val="20"/>
-        </w:rPr>
-      </w:pPr>
-      <w:r>
-        <w:rPr>
-          <w:sz w:val="20"/>
-          <w:szCs w:val="20"/>
-        </w:rPr>
-        <w:t>I created a robust back-end API using PHP and MySQL for storing user records and PHP to ensure seamless communication between the website and hardware components. Back-end was fully fleshed out to allow for thousands of concurrent jacket users simultaneously.</w:t>
-      </w:r>
-    </w:p>
-    <w:p>
-      <w:pPr>
-        <w:pStyle w:val="Normal"/>
-        <w:numPr>
-          <w:ilvl w:val="0"/>
-          <w:numId w:val="2"/>
-        </w:numPr>
-        <w:tabs>
-          <w:tab w:val="clear" w:pos="720"/>
-          <w:tab w:val="right" w:pos="10080" w:leader="none"/>
-        </w:tabs>
-        <w:ind w:hanging="360" w:left="360"/>
-        <w:rPr>
-          <w:sz w:val="20"/>
-          <w:szCs w:val="20"/>
-        </w:rPr>
-      </w:pPr>
-      <w:r>
-        <w:rPr>
-          <w:sz w:val="20"/>
-          <w:szCs w:val="20"/>
-        </w:rPr>
-        <w:t xml:space="preserve">Developed embedded code for Arduino to enable communication between the wearable device and the IoT platform. </w:t>
-      </w:r>
-    </w:p>
-    <w:p>
-      <w:pPr>
-        <w:pStyle w:val="Normal"/>
-        <w:tabs>
-          <w:tab w:val="clear" w:pos="720"/>
-          <w:tab w:val="right" w:pos="10080" w:leader="none"/>
-        </w:tabs>
-        <w:rPr>
-          <w:b/>
-          <w:sz w:val="22"/>
-          <w:szCs w:val="22"/>
-        </w:rPr>
-      </w:pPr>
-      <w:r>
-        <w:rPr>
-          <w:b/>
-          <w:sz w:val="22"/>
-          <w:szCs w:val="22"/>
-        </w:rPr>
-        <w:t xml:space="preserve">Cryptocurrency Arbitrage Bot </w:t>
-      </w:r>
-      <w:r>
-        <w:rPr>
-          <w:b/>
-          <w:sz w:val="22"/>
-          <w:szCs w:val="22"/>
-        </w:rPr>
-        <w:t xml:space="preserve">(Multi threaded) </w:t>
-      </w:r>
-      <w:r>
-        <w:rPr>
-          <w:b/>
-          <w:sz w:val="22"/>
-          <w:szCs w:val="22"/>
-        </w:rPr>
-        <w:t>(</w:t>
       </w:r>
       <w:hyperlink r:id="rId5">
         <w:r>
@@ -975,20 +929,42 @@
       <w:r>
         <w:rPr>
           <w:b/>
-          <w:sz w:val="22"/>
-          <w:szCs w:val="22"/>
+          <w:i/>
+          <w:sz w:val="20"/>
+          <w:szCs w:val="20"/>
         </w:rPr>
         <w:t>)</w:t>
+      </w:r>
+      <w:r>
+        <w:rPr>
+          <w:b/>
+          <w:sz w:val="22"/>
+          <w:szCs w:val="22"/>
+        </w:rPr>
         <w:tab/>
-        <w:t xml:space="preserve">April 2021 – </w:t>
-      </w:r>
-      <w:r>
-        <w:rPr>
-          <w:b/>
-          <w:sz w:val="22"/>
-          <w:szCs w:val="22"/>
-        </w:rPr>
-        <w:t>Feb 2024</w:t>
+        <w:t>August 2022 – May 2023</w:t>
+      </w:r>
+    </w:p>
+    <w:p>
+      <w:pPr>
+        <w:pStyle w:val="Normal"/>
+        <w:tabs>
+          <w:tab w:val="clear" w:pos="720"/>
+          <w:tab w:val="right" w:pos="10080" w:leader="none"/>
+        </w:tabs>
+        <w:rPr>
+          <w:b/>
+          <w:sz w:val="22"/>
+          <w:szCs w:val="22"/>
+        </w:rPr>
+      </w:pPr>
+      <w:r>
+        <w:rPr>
+          <w:i/>
+          <w:sz w:val="20"/>
+          <w:szCs w:val="20"/>
+        </w:rPr>
+        <w:t>Full Stack &amp; Embedded Engineer</w:t>
       </w:r>
     </w:p>
     <w:p>
@@ -1013,7 +989,21 @@
           <w:sz w:val="20"/>
           <w:szCs w:val="20"/>
         </w:rPr>
-        <w:t>Created a real-time arbitrage detection bot that scans multiple cryptocurrency websites for price differences and notifies me instantly through Discord. Managed to achieve an impressive 4000% return at its peak.</w:t>
+        <w:t xml:space="preserve">Project 4-Sight is a wearable device for the visually impaired, featuring enhanced obstacle detection, extended range, navigation capabilities, and safety sensors. </w:t>
+      </w:r>
+      <w:r>
+        <w:rPr>
+          <w:sz w:val="20"/>
+          <w:szCs w:val="20"/>
+        </w:rPr>
+        <w:t>Provides</w:t>
+      </w:r>
+      <w:r>
+        <w:rPr>
+          <w:sz w:val="20"/>
+          <w:szCs w:val="20"/>
+        </w:rPr>
+        <w:t xml:space="preserve"> users with haptic feedback and a website interface for navigation and routing management. </w:t>
       </w:r>
     </w:p>
     <w:p>
@@ -1029,35 +1019,195 @@
         </w:tabs>
         <w:ind w:hanging="360" w:left="360"/>
         <w:rPr>
-          <w:sz w:val="20"/>
-          <w:szCs w:val="20"/>
-        </w:rPr>
-      </w:pPr>
-      <w:r>
-        <w:rPr>
-          <w:sz w:val="20"/>
-          <w:szCs w:val="20"/>
-        </w:rPr>
-        <w:t xml:space="preserve">Used Python and batch scripts for the project, with Selenium for efficient data scraping, open-source APIs for gathering pricing info, and simple math to spot lucrative arbitrage opportunities. </w:t>
-      </w:r>
-      <w:r>
-        <w:rPr>
-          <w:sz w:val="20"/>
-          <w:szCs w:val="20"/>
-        </w:rPr>
-        <w:t>Created an easy to use GUI available for download on Github. Full modularity is included in the GUI.</w:t>
-      </w:r>
-      <w:r>
-        <w:rPr>
-          <w:sz w:val="20"/>
-          <w:szCs w:val="20"/>
+          <w:b/>
+          <w:sz w:val="22"/>
+          <w:szCs w:val="22"/>
+        </w:rPr>
+      </w:pPr>
+      <w:r>
+        <w:rPr>
+          <w:sz w:val="20"/>
+          <w:szCs w:val="20"/>
+        </w:rPr>
+        <w:t xml:space="preserve">Created an IoT platform with a website and Arduino hardware. It lets users easily manage navigation and keep an eye on the jacket's performance in real-time. The user-friendly interface is designed using HTML, CSS, and JS, while the back end runs on PHP and MySQL. </w:t>
+      </w:r>
+    </w:p>
+    <w:p>
+      <w:pPr>
+        <w:pStyle w:val="Normal"/>
+        <w:numPr>
+          <w:ilvl w:val="0"/>
+          <w:numId w:val="2"/>
+        </w:numPr>
+        <w:tabs>
+          <w:tab w:val="clear" w:pos="720"/>
+          <w:tab w:val="right" w:pos="10080" w:leader="none"/>
+        </w:tabs>
+        <w:ind w:hanging="360" w:left="360"/>
+        <w:rPr>
+          <w:sz w:val="20"/>
+          <w:szCs w:val="20"/>
+        </w:rPr>
+      </w:pPr>
+      <w:r>
+        <w:rPr>
+          <w:sz w:val="20"/>
+          <w:szCs w:val="20"/>
+        </w:rPr>
+        <w:t>I created a robust back-end API using PHP and MySQL for storing user records and PHP to ensure seamless communication between the website and hardware components. Back-end was fully fleshed out to allow for thousands of concurrent jacket users simultaneously.</w:t>
+      </w:r>
+    </w:p>
+    <w:p>
+      <w:pPr>
+        <w:pStyle w:val="Normal"/>
+        <w:numPr>
+          <w:ilvl w:val="0"/>
+          <w:numId w:val="2"/>
+        </w:numPr>
+        <w:tabs>
+          <w:tab w:val="clear" w:pos="720"/>
+          <w:tab w:val="right" w:pos="10080" w:leader="none"/>
+        </w:tabs>
+        <w:ind w:hanging="360" w:left="360"/>
+        <w:rPr>
+          <w:sz w:val="20"/>
+          <w:szCs w:val="20"/>
+        </w:rPr>
+      </w:pPr>
+      <w:r>
+        <w:rPr>
+          <w:sz w:val="20"/>
+          <w:szCs w:val="20"/>
+        </w:rPr>
+        <w:t xml:space="preserve">Developed embedded code for Arduino to enable communication between the wearable device and the IoT platform. </w:t>
+      </w:r>
+    </w:p>
+    <w:p>
+      <w:pPr>
+        <w:pStyle w:val="Normal"/>
+        <w:tabs>
+          <w:tab w:val="clear" w:pos="720"/>
+          <w:tab w:val="right" w:pos="10080" w:leader="none"/>
+        </w:tabs>
+        <w:rPr>
+          <w:b/>
+          <w:sz w:val="22"/>
+          <w:szCs w:val="22"/>
+        </w:rPr>
+      </w:pPr>
+      <w:r>
+        <w:rPr>
+          <w:b/>
+          <w:sz w:val="22"/>
+          <w:szCs w:val="22"/>
+        </w:rPr>
+        <w:t>NexusFit</w:t>
+      </w:r>
+      <w:r>
+        <w:rPr>
+          <w:b/>
+          <w:sz w:val="22"/>
+          <w:szCs w:val="22"/>
         </w:rPr>
         <w:tab/>
       </w:r>
-    </w:p>
-    <w:p>
-      <w:pPr>
-        <w:pStyle w:val="Normal"/>
+      <w:r>
+        <w:rPr>
+          <w:b/>
+          <w:sz w:val="22"/>
+          <w:szCs w:val="22"/>
+        </w:rPr>
+        <w:t>October 2024 – Current</w:t>
+      </w:r>
+    </w:p>
+    <w:p>
+      <w:pPr>
+        <w:pStyle w:val="Normal"/>
+        <w:numPr>
+          <w:ilvl w:val="0"/>
+          <w:numId w:val="2"/>
+        </w:numPr>
+        <w:tabs>
+          <w:tab w:val="clear" w:pos="720"/>
+          <w:tab w:val="right" w:pos="10080" w:leader="none"/>
+        </w:tabs>
+        <w:ind w:hanging="360" w:left="360"/>
+        <w:rPr>
+          <w:sz w:val="20"/>
+          <w:szCs w:val="20"/>
+        </w:rPr>
+      </w:pPr>
+      <w:r>
+        <w:rPr>
+          <w:sz w:val="20"/>
+          <w:szCs w:val="20"/>
+        </w:rPr>
+        <w:t xml:space="preserve">Developed a robust Django backend API to securely manage user accounts and health data, facilitating seamless interactions with a PostgreSQL database. </w:t>
+      </w:r>
+    </w:p>
+    <w:p>
+      <w:pPr>
+        <w:pStyle w:val="Normal"/>
+        <w:numPr>
+          <w:ilvl w:val="0"/>
+          <w:numId w:val="2"/>
+        </w:numPr>
+        <w:tabs>
+          <w:tab w:val="clear" w:pos="720"/>
+          <w:tab w:val="right" w:pos="10080" w:leader="none"/>
+        </w:tabs>
+        <w:ind w:hanging="360" w:left="360"/>
+        <w:rPr>
+          <w:sz w:val="20"/>
+          <w:szCs w:val="20"/>
+        </w:rPr>
+      </w:pPr>
+      <w:r>
+        <w:rPr>
+          <w:sz w:val="20"/>
+          <w:szCs w:val="20"/>
+        </w:rPr>
+        <w:t xml:space="preserve">Created an intuitive React-based user interface for visualizing health metrics, empowering users to monitor their well-being over time. </w:t>
+      </w:r>
+    </w:p>
+    <w:p>
+      <w:pPr>
+        <w:pStyle w:val="BodyText"/>
+        <w:numPr>
+          <w:ilvl w:val="0"/>
+          <w:numId w:val="2"/>
+        </w:numPr>
+        <w:tabs>
+          <w:tab w:val="clear" w:pos="720"/>
+          <w:tab w:val="right" w:pos="10080" w:leader="none"/>
+        </w:tabs>
+        <w:ind w:hanging="360" w:left="360"/>
+        <w:rPr>
+          <w:sz w:val="20"/>
+          <w:szCs w:val="20"/>
+        </w:rPr>
+      </w:pPr>
+      <w:r>
+        <w:rPr>
+          <w:sz w:val="20"/>
+          <w:szCs w:val="20"/>
+        </w:rPr>
+        <w:t>Optimized the platform for high concurrency using TimescaleDB, ensuring efficient data handling and performance, and validated stability with Locust load testing.</w:t>
+      </w:r>
+      <w:r>
+        <w:rPr>
+          <w:sz w:val="20"/>
+          <w:szCs w:val="20"/>
+        </w:rPr>
+        <w:tab/>
+      </w:r>
+    </w:p>
+    <w:p>
+      <w:pPr>
+        <w:pStyle w:val="Normal"/>
+        <w:pBdr>
+          <w:bottom w:val="single" w:sz="4" w:space="1" w:color="000000"/>
+        </w:pBdr>
         <w:tabs>
           <w:tab w:val="clear" w:pos="720"/>
           <w:tab w:val="left" w:pos="360" w:leader="none"/>
@@ -1065,72 +1215,86 @@
         </w:tabs>
         <w:rPr>
           <w:b/>
+          <w:bCs/>
+          <w:i w:val="false"/>
+          <w:i w:val="false"/>
+          <w:iCs w:val="false"/>
+          <w:sz w:val="21"/>
+          <w:szCs w:val="21"/>
+        </w:rPr>
+      </w:pPr>
+      <w:r>
+        <w:rPr>
+          <w:b/>
+          <w:bCs/>
+          <w:i w:val="false"/>
+          <w:iCs w:val="false"/>
           <w:color w:val="000000"/>
-          <w:sz w:val="22"/>
-          <w:szCs w:val="22"/>
-        </w:rPr>
-      </w:pPr>
-      <w:r>
-        <w:rPr>
-          <w:b/>
+          <w:sz w:val="21"/>
+          <w:szCs w:val="21"/>
+        </w:rPr>
+        <w:t>SKILLS, ACTIVITIES &amp; INTERESTS</w:t>
+      </w:r>
+    </w:p>
+    <w:p>
+      <w:pPr>
+        <w:pStyle w:val="Normal"/>
+        <w:tabs>
+          <w:tab w:val="clear" w:pos="720"/>
+          <w:tab w:val="right" w:pos="10080" w:leader="none"/>
+        </w:tabs>
+        <w:rPr>
           <w:color w:val="000000"/>
-          <w:sz w:val="22"/>
-          <w:szCs w:val="22"/>
-        </w:rPr>
-        <w:t>SKILLS, ACTIVITIES &amp; INTERESTS</w:t>
-      </w:r>
-    </w:p>
-    <w:p>
-      <w:pPr>
-        <w:pStyle w:val="Normal"/>
-        <w:tabs>
-          <w:tab w:val="clear" w:pos="720"/>
-          <w:tab w:val="right" w:pos="10080" w:leader="none"/>
-        </w:tabs>
-        <w:rPr>
+          <w:sz w:val="20"/>
+          <w:szCs w:val="20"/>
+        </w:rPr>
+      </w:pPr>
+      <w:r>
+        <w:rPr>
+          <w:b/>
           <w:color w:val="000000"/>
           <w:sz w:val="20"/>
           <w:szCs w:val="20"/>
         </w:rPr>
-      </w:pPr>
-      <w:r>
-        <w:rPr>
-          <w:b/>
+        <w:t>Technical Skills:</w:t>
+      </w:r>
+      <w:r>
+        <w:rPr>
           <w:color w:val="000000"/>
           <w:sz w:val="20"/>
           <w:szCs w:val="20"/>
         </w:rPr>
-        <w:t>Technical Skills:</w:t>
-      </w:r>
-      <w:r>
+        <w:t xml:space="preserve"> </w:t>
+      </w:r>
+    </w:p>
+    <w:p>
+      <w:pPr>
+        <w:pStyle w:val="Normal"/>
+        <w:tabs>
+          <w:tab w:val="clear" w:pos="720"/>
+          <w:tab w:val="right" w:pos="10080" w:leader="none"/>
+        </w:tabs>
         <w:rPr>
           <w:color w:val="000000"/>
           <w:sz w:val="20"/>
           <w:szCs w:val="20"/>
         </w:rPr>
-        <w:t xml:space="preserve"> </w:t>
-      </w:r>
-    </w:p>
-    <w:p>
-      <w:pPr>
-        <w:pStyle w:val="Normal"/>
-        <w:tabs>
-          <w:tab w:val="clear" w:pos="720"/>
-          <w:tab w:val="right" w:pos="10080" w:leader="none"/>
-        </w:tabs>
+      </w:pPr>
+      <w:r>
         <w:rPr>
           <w:color w:val="000000"/>
           <w:sz w:val="20"/>
           <w:szCs w:val="20"/>
         </w:rPr>
-      </w:pPr>
+        <w:t xml:space="preserve">● </w:t>
+      </w:r>
       <w:r>
         <w:rPr>
           <w:color w:val="000000"/>
           <w:sz w:val="20"/>
           <w:szCs w:val="20"/>
         </w:rPr>
-        <w:t xml:space="preserve">● </w:t>
+        <w:t xml:space="preserve">Python, </w:t>
       </w:r>
       <w:r>
         <w:rPr>
@@ -1138,37 +1302,15 @@
           <w:sz w:val="20"/>
           <w:szCs w:val="20"/>
         </w:rPr>
-        <w:t>Python, PHP, MySQL, SQL Server, Microsoft WorkFlows, HTML, CSS, JS, Relational databases, NI Multisim (Spice), Linux (ubuntu), circuit design, Git, Cognex, Camera Vision systems, JIRA, Agile Methodology, .NET, Electrical Design, , Visual Studio Code, JSON, REST API’s.</w:t>
-      </w:r>
-    </w:p>
-    <w:p>
-      <w:pPr>
-        <w:pStyle w:val="Normal"/>
-        <w:tabs>
-          <w:tab w:val="clear" w:pos="720"/>
-          <w:tab w:val="right" w:pos="10080" w:leader="none"/>
-        </w:tabs>
+        <w:t>MSSQL, Postgres SQL, HTML, CSS, React, Django, Docker, REST API Development.</w:t>
+      </w:r>
+      <w:r>
         <w:rPr>
           <w:color w:val="000000"/>
           <w:sz w:val="20"/>
           <w:szCs w:val="20"/>
         </w:rPr>
-      </w:pPr>
-      <w:r>
-        <w:rPr>
-          <w:color w:val="000000"/>
-          <w:sz w:val="20"/>
-          <w:szCs w:val="20"/>
-        </w:rPr>
-        <w:t xml:space="preserve">● </w:t>
-      </w:r>
-      <w:r>
-        <w:rPr>
-          <w:color w:val="000000"/>
-          <w:sz w:val="20"/>
-          <w:szCs w:val="20"/>
-        </w:rPr>
-        <w:t>Planning, Organizing, Requirements Gathering, Testing, Execution, Deployment, Implementation.</w:t>
+        <w:tab/>
       </w:r>
     </w:p>
     <w:sectPr>
@@ -2222,6 +2364,13 @@
       <w:u w:val="single"/>
     </w:rPr>
   </w:style>
+  <w:style w:type="character" w:styleId="Bullets">
+    <w:name w:val="Bullets"/>
+    <w:qFormat/>
+    <w:rPr>
+      <w:rFonts w:ascii="OpenSymbol" w:hAnsi="OpenSymbol" w:eastAsia="OpenSymbol" w:cs="OpenSymbol"/>
+    </w:rPr>
+  </w:style>
   <w:style w:type="paragraph" w:styleId="Heading">
     <w:name w:val="Heading"/>
     <w:basedOn w:val="Normal"/>

--- a/src/resume/BilalZakariaResume_2024.docx
+++ b/src/resume/BilalZakariaResume_2024.docx
@@ -1,14 +1,12 @@
 
 <file path=word/document.xml><?xml version="1.0" encoding="utf-8"?>
-<w:document xmlns:o="urn:schemas-microsoft-com:office:office" xmlns:r="http://schemas.openxmlformats.org/officeDocument/2006/relationships" xmlns:v="urn:schemas-microsoft-com:vml" xmlns:w="http://schemas.openxmlformats.org/wordprocessingml/2006/main" xmlns:w10="urn:schemas-microsoft-com:office:word" xmlns:wp="http://schemas.openxmlformats.org/drawingml/2006/wordprocessingDrawing" xmlns:wps="http://schemas.microsoft.com/office/word/2010/wordprocessingShape" xmlns:wpg="http://schemas.microsoft.com/office/word/2010/wordprocessingGroup" xmlns:mc="http://schemas.openxmlformats.org/markup-compatibility/2006" xmlns:wp14="http://schemas.microsoft.com/office/word/2010/wordprocessingDrawing" xmlns:w14="http://schemas.microsoft.com/office/word/2010/wordml" xmlns:w15="http://schemas.microsoft.com/office/word/2012/wordml" mc:Ignorable="w14 wp14 w15">
+<w:document xmlns:wpc="http://schemas.microsoft.com/office/word/2010/wordprocessingCanvas" xmlns:cx="http://schemas.microsoft.com/office/drawing/2014/chartex" xmlns:cx1="http://schemas.microsoft.com/office/drawing/2015/9/8/chartex" xmlns:cx2="http://schemas.microsoft.com/office/drawing/2015/10/21/chartex" xmlns:cx3="http://schemas.microsoft.com/office/drawing/2016/5/9/chartex" xmlns:cx4="http://schemas.microsoft.com/office/drawing/2016/5/10/chartex" xmlns:cx5="http://schemas.microsoft.com/office/drawing/2016/5/11/chartex" xmlns:cx6="http://schemas.microsoft.com/office/drawing/2016/5/12/chartex" xmlns:cx7="http://schemas.microsoft.com/office/drawing/2016/5/13/chartex" xmlns:cx8="http://schemas.microsoft.com/office/drawing/2016/5/14/chartex" xmlns:mc="http://schemas.openxmlformats.org/markup-compatibility/2006" xmlns:aink="http://schemas.microsoft.com/office/drawing/2016/ink" xmlns:am3d="http://schemas.microsoft.com/office/drawing/2017/model3d" xmlns:o="urn:schemas-microsoft-com:office:office" xmlns:oel="http://schemas.microsoft.com/office/2019/extlst" xmlns:r="http://schemas.openxmlformats.org/officeDocument/2006/relationships" xmlns:m="http://schemas.openxmlformats.org/officeDocument/2006/math" xmlns:v="urn:schemas-microsoft-com:vml" xmlns:wp14="http://schemas.microsoft.com/office/word/2010/wordprocessingDrawing" xmlns:wp="http://schemas.openxmlformats.org/drawingml/2006/wordprocessingDrawing" xmlns:w10="urn:schemas-microsoft-com:office:word" xmlns:w="http://schemas.openxmlformats.org/wordprocessingml/2006/main" xmlns:w14="http://schemas.microsoft.com/office/word/2010/wordml" xmlns:w15="http://schemas.microsoft.com/office/word/2012/wordml" xmlns:w16cex="http://schemas.microsoft.com/office/word/2018/wordml/cex" xmlns:w16cid="http://schemas.microsoft.com/office/word/2016/wordml/cid" xmlns:w16="http://schemas.microsoft.com/office/word/2018/wordml" xmlns:w16du="http://schemas.microsoft.com/office/word/2023/wordml/word16du" xmlns:w16sdtdh="http://schemas.microsoft.com/office/word/2020/wordml/sdtdatahash" xmlns:w16se="http://schemas.microsoft.com/office/word/2015/wordml/symex" xmlns:wpg="http://schemas.microsoft.com/office/word/2010/wordprocessingGroup" xmlns:wpi="http://schemas.microsoft.com/office/word/2010/wordprocessingInk" xmlns:wne="http://schemas.microsoft.com/office/word/2006/wordml" xmlns:wps="http://schemas.microsoft.com/office/word/2010/wordprocessingShape" mc:Ignorable="w14 w15 w16se w16cid w16 w16cex w16sdtdh w16du wp14">
   <w:body>
     <w:p>
       <w:pPr>
-        <w:pStyle w:val="Normal"/>
-        <w:tabs>
-          <w:tab w:val="clear" w:pos="720"/>
-          <w:tab w:val="center" w:pos="4320" w:leader="none"/>
-          <w:tab w:val="right" w:pos="8640" w:leader="none"/>
+        <w:tabs>
+          <w:tab w:val="center" w:pos="4320"/>
+          <w:tab w:val="right" w:pos="8640"/>
         </w:tabs>
         <w:jc w:val="center"/>
         <w:rPr>
@@ -27,11 +25,9 @@
     </w:p>
     <w:p>
       <w:pPr>
-        <w:pStyle w:val="Normal"/>
-        <w:tabs>
-          <w:tab w:val="clear" w:pos="720"/>
-          <w:tab w:val="center" w:pos="4320" w:leader="none"/>
-          <w:tab w:val="right" w:pos="8640" w:leader="none"/>
+        <w:tabs>
+          <w:tab w:val="center" w:pos="4320"/>
+          <w:tab w:val="right" w:pos="8640"/>
         </w:tabs>
         <w:jc w:val="center"/>
         <w:rPr>
@@ -40,24 +36,40 @@
           <w:szCs w:val="18"/>
         </w:rPr>
       </w:pPr>
-      <w:hyperlink r:id="rId2">
+      <w:hyperlink r:id="rId8">
         <w:r>
           <w:rPr>
             <w:rStyle w:val="Hyperlink"/>
             <w:sz w:val="18"/>
             <w:szCs w:val="18"/>
           </w:rPr>
-          <w:t xml:space="preserve">linkedin.com/in/bilalfzakaria </w:t>
+          <w:t>linkedin.com/in/</w:t>
+        </w:r>
+        <w:proofErr w:type="spellStart"/>
+        <w:r>
+          <w:rPr>
+            <w:rStyle w:val="Hyperlink"/>
+            <w:sz w:val="18"/>
+            <w:szCs w:val="18"/>
+          </w:rPr>
+          <w:t>bilalfzakaria</w:t>
+        </w:r>
+        <w:proofErr w:type="spellEnd"/>
+        <w:r>
+          <w:rPr>
+            <w:rStyle w:val="Hyperlink"/>
+            <w:sz w:val="18"/>
+            <w:szCs w:val="18"/>
+          </w:rPr>
+          <w:t xml:space="preserve"> </w:t>
         </w:r>
       </w:hyperlink>
     </w:p>
     <w:p>
       <w:pPr>
-        <w:pStyle w:val="Normal"/>
-        <w:tabs>
-          <w:tab w:val="clear" w:pos="720"/>
-          <w:tab w:val="center" w:pos="4320" w:leader="none"/>
-          <w:tab w:val="right" w:pos="8640" w:leader="none"/>
+        <w:tabs>
+          <w:tab w:val="center" w:pos="4320"/>
+          <w:tab w:val="right" w:pos="8640"/>
         </w:tabs>
         <w:jc w:val="center"/>
         <w:rPr>
@@ -81,7 +93,7 @@
         </w:rPr>
         <w:t xml:space="preserve"> | </w:t>
       </w:r>
-      <w:hyperlink r:id="rId3">
+      <w:hyperlink r:id="rId9">
         <w:r>
           <w:rPr>
             <w:rStyle w:val="Hyperlink"/>
@@ -99,7 +111,8 @@
         </w:rPr>
         <w:br/>
       </w:r>
-      <w:hyperlink r:id="rId4">
+      <w:hyperlink r:id="rId10">
+        <w:proofErr w:type="spellStart"/>
         <w:r>
           <w:rPr>
             <w:rStyle w:val="Hyperlink"/>
@@ -108,15 +121,14 @@
           </w:rPr>
           <w:t>bilalzakaria.vercel.app</w:t>
         </w:r>
+        <w:proofErr w:type="spellEnd"/>
       </w:hyperlink>
     </w:p>
     <w:p>
       <w:pPr>
-        <w:pStyle w:val="Normal"/>
-        <w:tabs>
-          <w:tab w:val="clear" w:pos="720"/>
-          <w:tab w:val="center" w:pos="4320" w:leader="none"/>
-          <w:tab w:val="right" w:pos="8640" w:leader="none"/>
+        <w:tabs>
+          <w:tab w:val="center" w:pos="4320"/>
+          <w:tab w:val="right" w:pos="8640"/>
         </w:tabs>
         <w:jc w:val="center"/>
         <w:rPr>
@@ -125,36 +137,57 @@
           <w:szCs w:val="20"/>
         </w:rPr>
       </w:pPr>
-      <w:r>
-        <w:rPr>
-          <w:sz w:val="20"/>
-          <w:szCs w:val="20"/>
-        </w:rPr>
-      </w:r>
-    </w:p>
-    <w:p>
-      <w:pPr>
-        <w:pStyle w:val="Normal"/>
+    </w:p>
+    <w:p>
+      <w:pPr>
         <w:pBdr>
           <w:bottom w:val="single" w:sz="4" w:space="1" w:color="000000"/>
         </w:pBdr>
         <w:jc w:val="center"/>
-        <w:rPr/>
-      </w:pPr>
-      <w:r>
         <w:rPr>
           <w:sz w:val="18"/>
           <w:szCs w:val="18"/>
         </w:rPr>
-        <w:t>I am a detail-oriented engineer with strong problem-solving skills and expertise in requirements analysis and execution. Organized and adaptable to fast-paced environments, I strive to exceed expectations while continuously advancing in the field, leveraging my Mechatronics and Computer Science background.</w:t>
-      </w:r>
-    </w:p>
-    <w:p>
-      <w:pPr>
-        <w:pStyle w:val="Normal"/>
+      </w:pPr>
+      <w:r>
+        <w:rPr>
+          <w:sz w:val="18"/>
+          <w:szCs w:val="18"/>
+        </w:rPr>
+        <w:t xml:space="preserve">I am a detail-oriented software engineer with strong problem-solving and analytical skills, specializing in requirements analysis, execution, and </w:t>
+      </w:r>
+      <w:r>
+        <w:rPr>
+          <w:sz w:val="18"/>
+          <w:szCs w:val="18"/>
+        </w:rPr>
+        <w:t>software implementation</w:t>
+      </w:r>
+      <w:r>
+        <w:rPr>
+          <w:sz w:val="18"/>
+          <w:szCs w:val="18"/>
+        </w:rPr>
+        <w:t>. Organized and adaptable to fast-paced environments, I strive to exceed expectations while continuously advancing in the field, leveraging my Mechatronics and Computer Science background within Agile methodologies</w:t>
+      </w:r>
+    </w:p>
+    <w:p>
+      <w:pPr>
         <w:pBdr>
           <w:bottom w:val="single" w:sz="4" w:space="1" w:color="000000"/>
         </w:pBdr>
+        <w:jc w:val="center"/>
+        <w:rPr>
+          <w:sz w:val="18"/>
+          <w:szCs w:val="18"/>
+        </w:rPr>
+      </w:pPr>
+    </w:p>
+    <w:p>
+      <w:pPr>
+        <w:pBdr>
+          <w:bottom w:val="single" w:sz="4" w:space="1" w:color="000000"/>
+        </w:pBdr>
         <w:rPr>
           <w:b/>
           <w:sz w:val="22"/>
@@ -172,10 +205,8 @@
     </w:p>
     <w:p>
       <w:pPr>
-        <w:pStyle w:val="Normal"/>
-        <w:tabs>
-          <w:tab w:val="clear" w:pos="720"/>
-          <w:tab w:val="right" w:pos="10080" w:leader="none"/>
+        <w:tabs>
+          <w:tab w:val="right" w:pos="10080"/>
         </w:tabs>
         <w:rPr>
           <w:color w:val="000000"/>
@@ -228,10 +259,8 @@
     </w:p>
     <w:p>
       <w:pPr>
-        <w:pStyle w:val="Normal"/>
-        <w:tabs>
-          <w:tab w:val="clear" w:pos="720"/>
-          <w:tab w:val="right" w:pos="10080" w:leader="none"/>
+        <w:tabs>
+          <w:tab w:val="right" w:pos="10080"/>
         </w:tabs>
         <w:rPr>
           <w:b/>
@@ -300,18 +329,19 @@
     </w:p>
     <w:p>
       <w:pPr>
-        <w:pStyle w:val="Normal"/>
         <w:numPr>
           <w:ilvl w:val="0"/>
           <w:numId w:val="1"/>
         </w:numPr>
         <w:tabs>
-          <w:tab w:val="clear" w:pos="720"/>
-          <w:tab w:val="left" w:pos="360" w:leader="none"/>
-          <w:tab w:val="right" w:pos="10080" w:leader="none"/>
-        </w:tabs>
-        <w:ind w:hanging="360" w:left="360"/>
-        <w:rPr/>
+          <w:tab w:val="left" w:pos="360"/>
+          <w:tab w:val="right" w:pos="10080"/>
+        </w:tabs>
+        <w:ind w:left="360"/>
+        <w:rPr>
+          <w:sz w:val="20"/>
+          <w:szCs w:val="20"/>
+        </w:rPr>
       </w:pPr>
       <w:r>
         <w:rPr>
@@ -336,6 +366,14 @@
           <w:szCs w:val="20"/>
         </w:rPr>
         <w:t xml:space="preserve"> </w:t>
+      </w:r>
+      <w:r>
+        <w:rPr>
+          <w:bCs/>
+          <w:color w:val="000000"/>
+          <w:sz w:val="20"/>
+          <w:szCs w:val="20"/>
+        </w:rPr>
         <w:tab/>
         <w:t>GPA</w:t>
       </w:r>
@@ -358,95 +396,121 @@
     </w:p>
     <w:p>
       <w:pPr>
-        <w:pStyle w:val="Normal"/>
-        <w:tabs>
-          <w:tab w:val="clear" w:pos="720"/>
-          <w:tab w:val="right" w:pos="10080" w:leader="none"/>
-        </w:tabs>
-        <w:rPr/>
-      </w:pPr>
-      <w:r>
-        <w:rPr>
-          <w:b/>
-          <w:color w:val="000000"/>
-          <w:sz w:val="22"/>
-          <w:szCs w:val="22"/>
-        </w:rPr>
-        <w:t>Georgia Institute of Technology</w:t>
-        <w:tab/>
-        <w:t>Atlanta, Georgia</w:t>
-      </w:r>
-    </w:p>
-    <w:p>
-      <w:pPr>
-        <w:pStyle w:val="Normal"/>
-        <w:tabs>
-          <w:tab w:val="clear" w:pos="720"/>
-          <w:tab w:val="right" w:pos="10080" w:leader="none"/>
-        </w:tabs>
-        <w:rPr>
-          <w:b/>
-          <w:color w:val="000000"/>
-          <w:sz w:val="20"/>
-          <w:szCs w:val="20"/>
-        </w:rPr>
-      </w:pPr>
-      <w:r>
-        <w:rPr>
-          <w:i/>
-          <w:color w:val="000000"/>
-          <w:sz w:val="20"/>
-          <w:szCs w:val="20"/>
-        </w:rPr>
-        <w:t>Masters of Science in Computer Science</w:t>
-      </w:r>
-      <w:r>
-        <w:rPr>
-          <w:color w:val="000000"/>
-          <w:sz w:val="20"/>
-          <w:szCs w:val="20"/>
-        </w:rPr>
-        <w:tab/>
-        <w:t>Matriculation</w:t>
-      </w:r>
-      <w:r>
-        <w:rPr>
-          <w:sz w:val="20"/>
-          <w:szCs w:val="20"/>
-        </w:rPr>
-        <w:t xml:space="preserve">: </w:t>
-      </w:r>
-      <w:r>
-        <w:rPr>
-          <w:b/>
-          <w:bCs/>
-          <w:sz w:val="20"/>
-          <w:szCs w:val="20"/>
-        </w:rPr>
-        <w:t>January</w:t>
-      </w:r>
-      <w:r>
-        <w:rPr>
-          <w:b/>
-          <w:sz w:val="20"/>
-          <w:szCs w:val="20"/>
-        </w:rPr>
-        <w:t xml:space="preserve"> 2025</w:t>
-      </w:r>
-    </w:p>
-    <w:p>
-      <w:pPr>
-        <w:pStyle w:val="Normal"/>
         <w:numPr>
           <w:ilvl w:val="0"/>
           <w:numId w:val="1"/>
         </w:numPr>
         <w:tabs>
-          <w:tab w:val="clear" w:pos="720"/>
-          <w:tab w:val="left" w:pos="360" w:leader="none"/>
-          <w:tab w:val="right" w:pos="10080" w:leader="none"/>
-        </w:tabs>
-        <w:ind w:hanging="360" w:left="360"/>
+          <w:tab w:val="left" w:pos="360"/>
+          <w:tab w:val="right" w:pos="10080"/>
+        </w:tabs>
+        <w:ind w:left="360"/>
+        <w:rPr>
+          <w:sz w:val="20"/>
+          <w:szCs w:val="20"/>
+        </w:rPr>
+      </w:pPr>
+      <w:r>
+        <w:rPr>
+          <w:b/>
+          <w:sz w:val="20"/>
+          <w:szCs w:val="20"/>
+        </w:rPr>
+        <w:t>Fundamentals of Engineering License (NCEES)</w:t>
+      </w:r>
+    </w:p>
+    <w:p>
+      <w:pPr>
+        <w:tabs>
+          <w:tab w:val="right" w:pos="10080"/>
+        </w:tabs>
+      </w:pPr>
+      <w:r>
+        <w:rPr>
+          <w:b/>
+          <w:color w:val="000000"/>
+          <w:sz w:val="22"/>
+          <w:szCs w:val="22"/>
+        </w:rPr>
+        <w:t>Georgia Institute of Technology</w:t>
+      </w:r>
+      <w:r>
+        <w:rPr>
+          <w:b/>
+          <w:color w:val="000000"/>
+          <w:sz w:val="22"/>
+          <w:szCs w:val="22"/>
+        </w:rPr>
+        <w:tab/>
+        <w:t>Atlanta, Georgia</w:t>
+      </w:r>
+    </w:p>
+    <w:p>
+      <w:pPr>
+        <w:tabs>
+          <w:tab w:val="right" w:pos="10080"/>
+        </w:tabs>
+        <w:rPr>
+          <w:b/>
+          <w:color w:val="000000"/>
+          <w:sz w:val="20"/>
+          <w:szCs w:val="20"/>
+        </w:rPr>
+      </w:pPr>
+      <w:r>
+        <w:rPr>
+          <w:i/>
+          <w:color w:val="000000"/>
+          <w:sz w:val="20"/>
+          <w:szCs w:val="20"/>
+        </w:rPr>
+        <w:t>Master of Science in Computer Science</w:t>
+      </w:r>
+      <w:r>
+        <w:rPr>
+          <w:color w:val="000000"/>
+          <w:sz w:val="20"/>
+          <w:szCs w:val="20"/>
+        </w:rPr>
+        <w:tab/>
+        <w:t>Matriculation</w:t>
+      </w:r>
+      <w:r>
+        <w:rPr>
+          <w:sz w:val="20"/>
+          <w:szCs w:val="20"/>
+        </w:rPr>
+        <w:t xml:space="preserve">: </w:t>
+      </w:r>
+      <w:r>
+        <w:rPr>
+          <w:b/>
+          <w:bCs/>
+          <w:sz w:val="20"/>
+          <w:szCs w:val="20"/>
+        </w:rPr>
+        <w:t>January</w:t>
+      </w:r>
+      <w:r>
+        <w:rPr>
+          <w:b/>
+          <w:sz w:val="20"/>
+          <w:szCs w:val="20"/>
+        </w:rPr>
+        <w:t xml:space="preserve"> 2025</w:t>
+      </w:r>
+    </w:p>
+    <w:p>
+      <w:pPr>
+        <w:numPr>
+          <w:ilvl w:val="0"/>
+          <w:numId w:val="1"/>
+        </w:numPr>
+        <w:tabs>
+          <w:tab w:val="left" w:pos="360"/>
+          <w:tab w:val="right" w:pos="10080"/>
+        </w:tabs>
+        <w:ind w:left="360"/>
         <w:rPr>
           <w:b/>
           <w:sz w:val="20"/>
@@ -461,68 +525,34 @@
           <w:sz w:val="20"/>
           <w:szCs w:val="20"/>
         </w:rPr>
-        <w:t>Concentration</w:t>
-      </w:r>
-      <w:r>
-        <w:rPr>
-          <w:b/>
+        <w:t xml:space="preserve">Concentration: </w:t>
+      </w:r>
+      <w:r>
+        <w:rPr>
+          <w:color w:val="000000"/>
+          <w:sz w:val="20"/>
+          <w:szCs w:val="20"/>
+        </w:rPr>
+        <w:t>Machine Learning</w:t>
+      </w:r>
+      <w:r>
+        <w:rPr>
           <w:bCs/>
           <w:color w:val="000000"/>
           <w:sz w:val="20"/>
           <w:szCs w:val="20"/>
         </w:rPr>
-        <w:t xml:space="preserve">: </w:t>
-      </w:r>
-      <w:r>
-        <w:rPr>
-          <w:b w:val="false"/>
-          <w:bCs w:val="false"/>
-          <w:color w:val="000000"/>
-          <w:sz w:val="20"/>
-          <w:szCs w:val="20"/>
-        </w:rPr>
-        <w:t>Machine Learning</w:t>
-      </w:r>
-    </w:p>
-    <w:p>
-      <w:pPr>
-        <w:pStyle w:val="Normal"/>
-        <w:numPr>
-          <w:ilvl w:val="0"/>
-          <w:numId w:val="0"/>
-        </w:numPr>
-        <w:tabs>
-          <w:tab w:val="clear" w:pos="720"/>
-          <w:tab w:val="left" w:pos="360" w:leader="none"/>
-          <w:tab w:val="right" w:pos="10080" w:leader="none"/>
-        </w:tabs>
-        <w:ind w:hanging="0" w:left="360"/>
-        <w:rPr>
-          <w:b/>
-          <w:sz w:val="20"/>
-          <w:szCs w:val="20"/>
-        </w:rPr>
-      </w:pPr>
-      <w:r>
-        <w:rPr>
-          <w:bCs/>
-          <w:color w:val="000000"/>
-          <w:sz w:val="20"/>
-          <w:szCs w:val="20"/>
-        </w:rPr>
         <w:tab/>
       </w:r>
     </w:p>
     <w:p>
       <w:pPr>
-        <w:pStyle w:val="Normal"/>
         <w:pBdr>
           <w:bottom w:val="single" w:sz="4" w:space="1" w:color="000000"/>
         </w:pBdr>
         <w:tabs>
-          <w:tab w:val="clear" w:pos="720"/>
-          <w:tab w:val="left" w:pos="360" w:leader="none"/>
-          <w:tab w:val="right" w:pos="10080" w:leader="none"/>
+          <w:tab w:val="left" w:pos="360"/>
+          <w:tab w:val="right" w:pos="10080"/>
         </w:tabs>
         <w:rPr>
           <w:b/>
@@ -542,25 +572,41 @@
     </w:p>
     <w:p>
       <w:pPr>
-        <w:pStyle w:val="Normal"/>
-        <w:tabs>
-          <w:tab w:val="clear" w:pos="720"/>
-          <w:tab w:val="left" w:pos="360" w:leader="none"/>
-          <w:tab w:val="right" w:pos="10080" w:leader="none"/>
-        </w:tabs>
-        <w:rPr>
-          <w:b/>
-          <w:sz w:val="22"/>
-          <w:szCs w:val="22"/>
-        </w:rPr>
-      </w:pPr>
-      <w:r>
-        <w:rPr>
-          <w:b/>
-          <w:sz w:val="22"/>
-          <w:szCs w:val="22"/>
-        </w:rPr>
-        <w:t>Markem Imaje (Dover Corp)</w:t>
+        <w:tabs>
+          <w:tab w:val="left" w:pos="360"/>
+          <w:tab w:val="right" w:pos="10080"/>
+        </w:tabs>
+        <w:rPr>
+          <w:b/>
+          <w:sz w:val="22"/>
+          <w:szCs w:val="22"/>
+        </w:rPr>
+      </w:pPr>
+      <w:r>
+        <w:rPr>
+          <w:b/>
+          <w:sz w:val="22"/>
+          <w:szCs w:val="22"/>
+        </w:rPr>
+        <w:t xml:space="preserve">Markem </w:t>
+      </w:r>
+      <w:proofErr w:type="spellStart"/>
+      <w:r>
+        <w:rPr>
+          <w:b/>
+          <w:sz w:val="22"/>
+          <w:szCs w:val="22"/>
+        </w:rPr>
+        <w:t>Imaje</w:t>
+      </w:r>
+      <w:proofErr w:type="spellEnd"/>
+      <w:r>
+        <w:rPr>
+          <w:b/>
+          <w:sz w:val="22"/>
+          <w:szCs w:val="22"/>
+        </w:rPr>
+        <w:t xml:space="preserve"> (Dover Corp)</w:t>
       </w:r>
       <w:r>
         <w:rPr>
@@ -580,11 +626,9 @@
     </w:p>
     <w:p>
       <w:pPr>
-        <w:pStyle w:val="Normal"/>
-        <w:tabs>
-          <w:tab w:val="clear" w:pos="720"/>
-          <w:tab w:val="left" w:pos="360" w:leader="none"/>
-          <w:tab w:val="right" w:pos="10080" w:leader="none"/>
+        <w:tabs>
+          <w:tab w:val="left" w:pos="360"/>
+          <w:tab w:val="right" w:pos="10080"/>
         </w:tabs>
         <w:rPr>
           <w:sz w:val="20"/>
@@ -610,262 +654,318 @@
     </w:p>
     <w:p>
       <w:pPr>
-        <w:pStyle w:val="Normal"/>
         <w:numPr>
           <w:ilvl w:val="0"/>
           <w:numId w:val="2"/>
         </w:numPr>
         <w:tabs>
-          <w:tab w:val="clear" w:pos="720"/>
-          <w:tab w:val="right" w:pos="10080" w:leader="none"/>
-        </w:tabs>
-        <w:ind w:hanging="360" w:left="360"/>
-        <w:rPr>
-          <w:sz w:val="20"/>
-          <w:szCs w:val="20"/>
-        </w:rPr>
-      </w:pPr>
-      <w:r>
-        <w:rPr>
-          <w:sz w:val="20"/>
-          <w:szCs w:val="20"/>
-        </w:rPr>
-        <w:t xml:space="preserve">Create blueprints and design specifications to ensure project alignment with customer requirements. </w:t>
-      </w:r>
-    </w:p>
-    <w:p>
-      <w:pPr>
-        <w:pStyle w:val="Normal"/>
+          <w:tab w:val="right" w:pos="10080"/>
+        </w:tabs>
+        <w:ind w:left="360"/>
+        <w:rPr>
+          <w:sz w:val="20"/>
+          <w:szCs w:val="20"/>
+        </w:rPr>
+      </w:pPr>
+      <w:r>
+        <w:rPr>
+          <w:sz w:val="20"/>
+          <w:szCs w:val="20"/>
+        </w:rPr>
+        <w:t>Developed and executed detailed functional test plans to validate new and existing features, meeting rigorous quality standards.</w:t>
+      </w:r>
+      <w:r>
+        <w:rPr>
+          <w:sz w:val="20"/>
+          <w:szCs w:val="20"/>
+        </w:rPr>
+        <w:t xml:space="preserve"> </w:t>
+      </w:r>
+      <w:r>
+        <w:rPr>
+          <w:sz w:val="20"/>
+          <w:szCs w:val="20"/>
+        </w:rPr>
+        <w:t xml:space="preserve">Conducted troubleshooting and testing on Windows </w:t>
+      </w:r>
+      <w:r>
+        <w:rPr>
+          <w:sz w:val="20"/>
+          <w:szCs w:val="20"/>
+        </w:rPr>
+        <w:t>servers</w:t>
+      </w:r>
+      <w:r>
+        <w:rPr>
+          <w:sz w:val="20"/>
+          <w:szCs w:val="20"/>
+        </w:rPr>
+        <w:t xml:space="preserve">, </w:t>
+      </w:r>
+      <w:r>
+        <w:rPr>
+          <w:sz w:val="20"/>
+          <w:szCs w:val="20"/>
+        </w:rPr>
+        <w:t>running CoLOS to operate manufacturing lines.</w:t>
+      </w:r>
+    </w:p>
+    <w:p>
+      <w:pPr>
         <w:numPr>
           <w:ilvl w:val="0"/>
           <w:numId w:val="2"/>
         </w:numPr>
         <w:tabs>
-          <w:tab w:val="clear" w:pos="720"/>
-          <w:tab w:val="right" w:pos="10080" w:leader="none"/>
-        </w:tabs>
-        <w:ind w:hanging="360" w:left="360"/>
-        <w:rPr>
-          <w:sz w:val="20"/>
-          <w:szCs w:val="20"/>
-        </w:rPr>
-      </w:pPr>
-      <w:r>
-        <w:rPr>
-          <w:sz w:val="20"/>
-          <w:szCs w:val="20"/>
-        </w:rPr>
-        <w:t xml:space="preserve">Utilize CoLOS, an internal tool built on Django, to develop dynamic operator pages for efficient label printing. </w:t>
-      </w:r>
-    </w:p>
-    <w:p>
-      <w:pPr>
-        <w:pStyle w:val="Normal"/>
+          <w:tab w:val="right" w:pos="10080"/>
+        </w:tabs>
+        <w:ind w:left="360"/>
+        <w:rPr>
+          <w:sz w:val="20"/>
+          <w:szCs w:val="20"/>
+        </w:rPr>
+      </w:pPr>
+      <w:r>
+        <w:rPr>
+          <w:sz w:val="20"/>
+          <w:szCs w:val="20"/>
+        </w:rPr>
+        <w:t>Led several projects from beginning, with architectural design, detailed specification documentation, blueprints, to implementation, and eventual handoff for a successful project.</w:t>
+      </w:r>
+    </w:p>
+    <w:p>
+      <w:pPr>
         <w:numPr>
           <w:ilvl w:val="0"/>
           <w:numId w:val="2"/>
         </w:numPr>
         <w:tabs>
-          <w:tab w:val="clear" w:pos="720"/>
-          <w:tab w:val="left" w:pos="360" w:leader="none"/>
-          <w:tab w:val="right" w:pos="10080" w:leader="none"/>
-        </w:tabs>
-        <w:ind w:hanging="360" w:left="360"/>
-        <w:rPr>
-          <w:b/>
-          <w:sz w:val="22"/>
-          <w:szCs w:val="22"/>
-        </w:rPr>
-      </w:pPr>
-      <w:r>
-        <w:rPr>
-          <w:sz w:val="20"/>
-          <w:szCs w:val="20"/>
-        </w:rPr>
-        <w:t>Develop</w:t>
-      </w:r>
-      <w:r>
-        <w:rPr>
-          <w:sz w:val="20"/>
-          <w:szCs w:val="20"/>
-        </w:rPr>
-        <w:t xml:space="preserve"> with MSSQL and PostgreSQL to write queries, set up tables, and integrate with customer ERP systems (SAP, Oracle), enhancing stored procedures for improved processing times and new features. </w:t>
-      </w:r>
-    </w:p>
-    <w:p>
-      <w:pPr>
-        <w:pStyle w:val="Normal"/>
-        <w:tabs>
-          <w:tab w:val="clear" w:pos="720"/>
-          <w:tab w:val="left" w:pos="360" w:leader="none"/>
-          <w:tab w:val="right" w:pos="10080" w:leader="none"/>
-        </w:tabs>
-        <w:rPr>
-          <w:b/>
-          <w:sz w:val="22"/>
-          <w:szCs w:val="22"/>
-        </w:rPr>
-      </w:pPr>
-      <w:r>
-        <w:rPr>
-          <w:b/>
-          <w:sz w:val="22"/>
-          <w:szCs w:val="22"/>
-        </w:rPr>
-        <w:t>Automation NTH</w:t>
-      </w:r>
-      <w:r>
-        <w:rPr>
-          <w:sz w:val="22"/>
-          <w:szCs w:val="22"/>
-        </w:rPr>
-        <w:tab/>
-      </w:r>
-      <w:r>
-        <w:rPr>
-          <w:b/>
-          <w:sz w:val="22"/>
-          <w:szCs w:val="22"/>
-        </w:rPr>
-        <w:t>LaVergne, Tennessee</w:t>
-      </w:r>
-    </w:p>
-    <w:p>
-      <w:pPr>
-        <w:pStyle w:val="Normal"/>
-        <w:tabs>
-          <w:tab w:val="clear" w:pos="720"/>
-          <w:tab w:val="left" w:pos="360" w:leader="none"/>
-          <w:tab w:val="right" w:pos="10080" w:leader="none"/>
-        </w:tabs>
-        <w:rPr>
-          <w:sz w:val="20"/>
-          <w:szCs w:val="20"/>
-        </w:rPr>
-      </w:pPr>
-      <w:r>
-        <w:rPr>
-          <w:i/>
-          <w:sz w:val="20"/>
-          <w:szCs w:val="20"/>
-        </w:rPr>
-        <w:t>Controls Engineer Intern</w:t>
-      </w:r>
-      <w:r>
-        <w:rPr>
-          <w:sz w:val="20"/>
-          <w:szCs w:val="20"/>
-        </w:rPr>
-        <w:tab/>
-        <w:t>May 2022– August 2022</w:t>
-      </w:r>
-    </w:p>
-    <w:p>
-      <w:pPr>
-        <w:pStyle w:val="Normal"/>
+          <w:tab w:val="right" w:pos="10080"/>
+        </w:tabs>
+        <w:ind w:left="360"/>
+        <w:rPr>
+          <w:sz w:val="20"/>
+          <w:szCs w:val="20"/>
+        </w:rPr>
+      </w:pPr>
+      <w:r>
+        <w:rPr>
+          <w:sz w:val="20"/>
+          <w:szCs w:val="20"/>
+        </w:rPr>
+        <w:t xml:space="preserve">Utilize CoLOS, an internal tool built on .NET framework, to develop dynamic operator pages for efficient label printing. </w:t>
+      </w:r>
+    </w:p>
+    <w:p>
+      <w:pPr>
         <w:numPr>
           <w:ilvl w:val="0"/>
           <w:numId w:val="2"/>
         </w:numPr>
         <w:tabs>
-          <w:tab w:val="clear" w:pos="720"/>
-          <w:tab w:val="right" w:pos="10080" w:leader="none"/>
-        </w:tabs>
-        <w:ind w:hanging="360" w:left="360"/>
-        <w:rPr>
-          <w:sz w:val="20"/>
-          <w:szCs w:val="20"/>
-        </w:rPr>
-      </w:pPr>
-      <w:r>
-        <w:rPr>
-          <w:sz w:val="20"/>
-          <w:szCs w:val="20"/>
-        </w:rPr>
-        <w:t>Successfully devised the AutoCAD Electrical drawings for a B&amp;R automation panel, which included schematics, footprints, and BOM.</w:t>
-      </w:r>
-    </w:p>
-    <w:p>
-      <w:pPr>
-        <w:pStyle w:val="Normal"/>
+          <w:tab w:val="left" w:pos="360"/>
+          <w:tab w:val="right" w:pos="10080"/>
+        </w:tabs>
+        <w:ind w:left="360"/>
+        <w:rPr>
+          <w:b/>
+          <w:sz w:val="22"/>
+          <w:szCs w:val="22"/>
+        </w:rPr>
+      </w:pPr>
+      <w:r>
+        <w:rPr>
+          <w:sz w:val="20"/>
+          <w:szCs w:val="20"/>
+        </w:rPr>
+        <w:t xml:space="preserve">Develop with MSSQL &amp; .NET to write queries, set up tables, and integrate with customer ERP systems (SAP, Oracle), enhancing stored procedures for improved processing times and new features. </w:t>
+      </w:r>
+      <w:r>
+        <w:rPr>
+          <w:sz w:val="20"/>
+          <w:szCs w:val="20"/>
+        </w:rPr>
+        <w:t xml:space="preserve">Use </w:t>
+      </w:r>
+      <w:r>
+        <w:rPr>
+          <w:sz w:val="20"/>
+          <w:szCs w:val="20"/>
+        </w:rPr>
+        <w:t>PowerShell</w:t>
+      </w:r>
+      <w:r>
+        <w:rPr>
+          <w:sz w:val="20"/>
+          <w:szCs w:val="20"/>
+        </w:rPr>
+        <w:t xml:space="preserve"> </w:t>
+      </w:r>
+      <w:r>
+        <w:rPr>
+          <w:sz w:val="20"/>
+          <w:szCs w:val="20"/>
+        </w:rPr>
+        <w:t>for scripting.</w:t>
+      </w:r>
+    </w:p>
+    <w:p>
+      <w:pPr>
+        <w:tabs>
+          <w:tab w:val="left" w:pos="360"/>
+          <w:tab w:val="right" w:pos="10080"/>
+        </w:tabs>
+        <w:rPr>
+          <w:b/>
+          <w:sz w:val="22"/>
+          <w:szCs w:val="22"/>
+        </w:rPr>
+      </w:pPr>
+      <w:r>
+        <w:rPr>
+          <w:b/>
+          <w:sz w:val="22"/>
+          <w:szCs w:val="22"/>
+        </w:rPr>
+        <w:t>Automation NTH</w:t>
+      </w:r>
+      <w:r>
+        <w:rPr>
+          <w:sz w:val="22"/>
+          <w:szCs w:val="22"/>
+        </w:rPr>
+        <w:tab/>
+      </w:r>
+      <w:r>
+        <w:rPr>
+          <w:b/>
+          <w:sz w:val="22"/>
+          <w:szCs w:val="22"/>
+        </w:rPr>
+        <w:t>LaVergne, Tennessee</w:t>
+      </w:r>
+    </w:p>
+    <w:p>
+      <w:pPr>
+        <w:tabs>
+          <w:tab w:val="left" w:pos="360"/>
+          <w:tab w:val="right" w:pos="10080"/>
+        </w:tabs>
+        <w:rPr>
+          <w:sz w:val="20"/>
+          <w:szCs w:val="20"/>
+        </w:rPr>
+      </w:pPr>
+      <w:r>
+        <w:rPr>
+          <w:i/>
+          <w:sz w:val="20"/>
+          <w:szCs w:val="20"/>
+        </w:rPr>
+        <w:t>Controls Engineer Intern</w:t>
+      </w:r>
+      <w:r>
+        <w:rPr>
+          <w:sz w:val="20"/>
+          <w:szCs w:val="20"/>
+        </w:rPr>
+        <w:tab/>
+        <w:t>May 2022– August 2022</w:t>
+      </w:r>
+    </w:p>
+    <w:p>
+      <w:pPr>
         <w:numPr>
           <w:ilvl w:val="0"/>
           <w:numId w:val="2"/>
         </w:numPr>
         <w:tabs>
-          <w:tab w:val="clear" w:pos="720"/>
-          <w:tab w:val="right" w:pos="10080" w:leader="none"/>
-        </w:tabs>
-        <w:ind w:hanging="360" w:left="360"/>
-        <w:rPr>
-          <w:sz w:val="20"/>
-          <w:szCs w:val="20"/>
-        </w:rPr>
-      </w:pPr>
-      <w:r>
-        <w:rPr>
-          <w:sz w:val="20"/>
-          <w:szCs w:val="20"/>
-        </w:rPr>
-        <w:t>Programmed a MicroLogix 1100 PLC using an inspection sensor, reject sensor, and reject solenoid via RsLogix 500 to streamline the production process by reducing downtime.</w:t>
-      </w:r>
-    </w:p>
-    <w:p>
-      <w:pPr>
-        <w:pStyle w:val="Normal"/>
+          <w:tab w:val="right" w:pos="10080"/>
+        </w:tabs>
+        <w:ind w:left="360"/>
+        <w:rPr>
+          <w:sz w:val="20"/>
+          <w:szCs w:val="20"/>
+        </w:rPr>
+      </w:pPr>
+      <w:r>
+        <w:rPr>
+          <w:sz w:val="20"/>
+          <w:szCs w:val="20"/>
+        </w:rPr>
+        <w:t>Successfully devised the AutoCAD Electrical drawings for a B&amp;R automation panel, which included schematics, footprints, and BOM.</w:t>
+      </w:r>
+    </w:p>
+    <w:p>
+      <w:pPr>
         <w:numPr>
           <w:ilvl w:val="0"/>
           <w:numId w:val="2"/>
         </w:numPr>
         <w:tabs>
-          <w:tab w:val="clear" w:pos="720"/>
-          <w:tab w:val="right" w:pos="10080" w:leader="none"/>
-        </w:tabs>
-        <w:ind w:hanging="360" w:left="360"/>
-        <w:rPr>
-          <w:sz w:val="20"/>
-          <w:szCs w:val="20"/>
-        </w:rPr>
-      </w:pPr>
-      <w:r>
-        <w:rPr>
-          <w:sz w:val="20"/>
-          <w:szCs w:val="20"/>
-        </w:rPr>
-        <w:t>Successfully troubleshot hardware and software issues with PLCs, HMIs, and networks; increased uptime of intern project via Studio 5000.</w:t>
-      </w:r>
-    </w:p>
-    <w:p>
-      <w:pPr>
-        <w:pStyle w:val="Normal"/>
+          <w:tab w:val="right" w:pos="10080"/>
+        </w:tabs>
+        <w:ind w:left="360"/>
+        <w:rPr>
+          <w:sz w:val="20"/>
+          <w:szCs w:val="20"/>
+        </w:rPr>
+      </w:pPr>
+      <w:r>
+        <w:rPr>
+          <w:sz w:val="20"/>
+          <w:szCs w:val="20"/>
+        </w:rPr>
+        <w:t xml:space="preserve">Programmed a MicroLogix 1100 PLC using an inspection sensor, reject sensor, and reject solenoid via </w:t>
+      </w:r>
+      <w:proofErr w:type="spellStart"/>
+      <w:r>
+        <w:rPr>
+          <w:sz w:val="20"/>
+          <w:szCs w:val="20"/>
+        </w:rPr>
+        <w:t>RsLogix</w:t>
+      </w:r>
+      <w:proofErr w:type="spellEnd"/>
+      <w:r>
+        <w:rPr>
+          <w:sz w:val="20"/>
+          <w:szCs w:val="20"/>
+        </w:rPr>
+        <w:t xml:space="preserve"> 500 to streamline the production process by reducing downtime.</w:t>
+      </w:r>
+    </w:p>
+    <w:p>
+      <w:pPr>
         <w:numPr>
           <w:ilvl w:val="0"/>
-          <w:numId w:val="0"/>
+          <w:numId w:val="2"/>
         </w:numPr>
         <w:tabs>
-          <w:tab w:val="clear" w:pos="720"/>
-          <w:tab w:val="right" w:pos="10080" w:leader="none"/>
-        </w:tabs>
-        <w:ind w:hanging="0" w:left="360"/>
-        <w:rPr>
-          <w:sz w:val="20"/>
-          <w:szCs w:val="20"/>
-        </w:rPr>
-      </w:pPr>
-      <w:r>
-        <w:rPr/>
-      </w:r>
-    </w:p>
-    <w:p>
-      <w:pPr>
-        <w:pStyle w:val="Normal"/>
+          <w:tab w:val="right" w:pos="10080"/>
+        </w:tabs>
+        <w:ind w:left="360"/>
+        <w:rPr>
+          <w:sz w:val="20"/>
+          <w:szCs w:val="20"/>
+        </w:rPr>
+      </w:pPr>
+      <w:r>
+        <w:rPr>
+          <w:sz w:val="20"/>
+          <w:szCs w:val="20"/>
+        </w:rPr>
+        <w:t>Utilized MSSQL with Ignition MES and ERP by writing stored procedures that processed manufacturing data and moved into appropriate tables for reporting.</w:t>
+      </w:r>
+    </w:p>
+    <w:p>
+      <w:pPr>
         <w:pBdr>
           <w:bottom w:val="single" w:sz="4" w:space="1" w:color="000000"/>
         </w:pBdr>
         <w:tabs>
-          <w:tab w:val="clear" w:pos="720"/>
-          <w:tab w:val="left" w:pos="360" w:leader="none"/>
-          <w:tab w:val="right" w:pos="10080" w:leader="none"/>
+          <w:tab w:val="left" w:pos="360"/>
+          <w:tab w:val="right" w:pos="10080"/>
         </w:tabs>
         <w:rPr>
           <w:b/>
@@ -883,8 +983,6 @@
       </w:r>
       <w:r>
         <w:rPr>
-          <w:b w:val="false"/>
-          <w:bCs w:val="false"/>
           <w:i/>
           <w:iCs/>
           <w:sz w:val="22"/>
@@ -895,10 +993,8 @@
     </w:p>
     <w:p>
       <w:pPr>
-        <w:pStyle w:val="Normal"/>
-        <w:tabs>
-          <w:tab w:val="clear" w:pos="720"/>
-          <w:tab w:val="right" w:pos="10080" w:leader="none"/>
+        <w:tabs>
+          <w:tab w:val="right" w:pos="10080"/>
         </w:tabs>
         <w:rPr>
           <w:b/>
@@ -914,7 +1010,7 @@
         </w:rPr>
         <w:t>Project 4-Sight: Electronic Travel Aid (</w:t>
       </w:r>
-      <w:hyperlink r:id="rId5">
+      <w:hyperlink r:id="rId11">
         <w:r>
           <w:rPr>
             <w:rStyle w:val="Hyperlink"/>
@@ -947,10 +1043,8 @@
     </w:p>
     <w:p>
       <w:pPr>
-        <w:pStyle w:val="Normal"/>
-        <w:tabs>
-          <w:tab w:val="clear" w:pos="720"/>
-          <w:tab w:val="right" w:pos="10080" w:leader="none"/>
+        <w:tabs>
+          <w:tab w:val="right" w:pos="10080"/>
         </w:tabs>
         <w:rPr>
           <w:b/>
@@ -969,55 +1063,37 @@
     </w:p>
     <w:p>
       <w:pPr>
-        <w:pStyle w:val="Normal"/>
         <w:numPr>
           <w:ilvl w:val="0"/>
           <w:numId w:val="2"/>
         </w:numPr>
         <w:tabs>
-          <w:tab w:val="clear" w:pos="720"/>
-          <w:tab w:val="right" w:pos="10080" w:leader="none"/>
-        </w:tabs>
-        <w:ind w:hanging="360" w:left="360"/>
-        <w:rPr>
-          <w:sz w:val="20"/>
-          <w:szCs w:val="20"/>
-        </w:rPr>
-      </w:pPr>
-      <w:r>
-        <w:rPr>
-          <w:sz w:val="20"/>
-          <w:szCs w:val="20"/>
-        </w:rPr>
-        <w:t xml:space="preserve">Project 4-Sight is a wearable device for the visually impaired, featuring enhanced obstacle detection, extended range, navigation capabilities, and safety sensors. </w:t>
-      </w:r>
-      <w:r>
-        <w:rPr>
-          <w:sz w:val="20"/>
-          <w:szCs w:val="20"/>
-        </w:rPr>
-        <w:t>Provides</w:t>
-      </w:r>
-      <w:r>
-        <w:rPr>
-          <w:sz w:val="20"/>
-          <w:szCs w:val="20"/>
-        </w:rPr>
-        <w:t xml:space="preserve"> users with haptic feedback and a website interface for navigation and routing management. </w:t>
-      </w:r>
-    </w:p>
-    <w:p>
-      <w:pPr>
-        <w:pStyle w:val="Normal"/>
+          <w:tab w:val="right" w:pos="10080"/>
+        </w:tabs>
+        <w:ind w:left="360"/>
+        <w:rPr>
+          <w:sz w:val="20"/>
+          <w:szCs w:val="20"/>
+        </w:rPr>
+      </w:pPr>
+      <w:r>
+        <w:rPr>
+          <w:sz w:val="20"/>
+          <w:szCs w:val="20"/>
+        </w:rPr>
+        <w:t xml:space="preserve">Project 4-Sight is a wearable device for the visually impaired, featuring enhanced obstacle detection, extended range, navigation capabilities, and safety sensors. Provides users with haptic feedback and a website interface for navigation and routing management. </w:t>
+      </w:r>
+    </w:p>
+    <w:p>
+      <w:pPr>
         <w:numPr>
           <w:ilvl w:val="0"/>
           <w:numId w:val="2"/>
         </w:numPr>
         <w:tabs>
-          <w:tab w:val="clear" w:pos="720"/>
-          <w:tab w:val="right" w:pos="10080" w:leader="none"/>
-        </w:tabs>
-        <w:ind w:hanging="360" w:left="360"/>
+          <w:tab w:val="right" w:pos="10080"/>
+        </w:tabs>
+        <w:ind w:left="360"/>
         <w:rPr>
           <w:b/>
           <w:sz w:val="22"/>
@@ -1034,140 +1110,118 @@
     </w:p>
     <w:p>
       <w:pPr>
-        <w:pStyle w:val="Normal"/>
         <w:numPr>
           <w:ilvl w:val="0"/>
           <w:numId w:val="2"/>
         </w:numPr>
         <w:tabs>
-          <w:tab w:val="clear" w:pos="720"/>
-          <w:tab w:val="right" w:pos="10080" w:leader="none"/>
-        </w:tabs>
-        <w:ind w:hanging="360" w:left="360"/>
-        <w:rPr>
-          <w:sz w:val="20"/>
-          <w:szCs w:val="20"/>
-        </w:rPr>
-      </w:pPr>
-      <w:r>
-        <w:rPr>
-          <w:sz w:val="20"/>
-          <w:szCs w:val="20"/>
-        </w:rPr>
-        <w:t>I created a robust back-end API using PHP and MySQL for storing user records and PHP to ensure seamless communication between the website and hardware components. Back-end was fully fleshed out to allow for thousands of concurrent jacket users simultaneously.</w:t>
-      </w:r>
-    </w:p>
-    <w:p>
-      <w:pPr>
-        <w:pStyle w:val="Normal"/>
+          <w:tab w:val="right" w:pos="10080"/>
+        </w:tabs>
+        <w:ind w:left="360"/>
+        <w:rPr>
+          <w:b/>
+          <w:sz w:val="22"/>
+          <w:szCs w:val="22"/>
+        </w:rPr>
+      </w:pPr>
+      <w:r>
+        <w:rPr>
+          <w:sz w:val="20"/>
+          <w:szCs w:val="20"/>
+        </w:rPr>
+        <w:t>Conducted rigorous end-to-end testing on both hardware and software components, validating usability and reliability for visually impaired users.</w:t>
+      </w:r>
+    </w:p>
+    <w:p>
+      <w:pPr>
+        <w:tabs>
+          <w:tab w:val="right" w:pos="10080"/>
+        </w:tabs>
+        <w:rPr>
+          <w:b/>
+          <w:sz w:val="22"/>
+          <w:szCs w:val="22"/>
+        </w:rPr>
+      </w:pPr>
+      <w:r>
+        <w:rPr>
+          <w:b/>
+          <w:sz w:val="22"/>
+          <w:szCs w:val="22"/>
+        </w:rPr>
+        <w:t>Cryptocurrency Arbitrage Bot (</w:t>
+      </w:r>
+      <w:hyperlink r:id="rId12">
+        <w:r>
+          <w:rPr>
+            <w:rStyle w:val="Hyperlink"/>
+            <w:b/>
+            <w:i/>
+            <w:sz w:val="20"/>
+            <w:szCs w:val="20"/>
+          </w:rPr>
+          <w:t>Link</w:t>
+        </w:r>
+      </w:hyperlink>
+      <w:r>
+        <w:rPr>
+          <w:b/>
+          <w:sz w:val="22"/>
+          <w:szCs w:val="22"/>
+        </w:rPr>
+        <w:t>)</w:t>
+      </w:r>
+      <w:r>
+        <w:rPr>
+          <w:b/>
+          <w:sz w:val="22"/>
+          <w:szCs w:val="22"/>
+        </w:rPr>
+        <w:tab/>
+        <w:t>October 2024 – Current</w:t>
+      </w:r>
+    </w:p>
+    <w:p>
+      <w:pPr>
+        <w:tabs>
+          <w:tab w:val="right" w:pos="10080"/>
+        </w:tabs>
+        <w:rPr>
+          <w:i/>
+          <w:iCs/>
+        </w:rPr>
+      </w:pPr>
+      <w:r>
+        <w:rPr>
+          <w:i/>
+          <w:iCs/>
+          <w:sz w:val="20"/>
+          <w:szCs w:val="20"/>
+        </w:rPr>
+        <w:t>Full Stack Engineer</w:t>
+      </w:r>
+    </w:p>
+    <w:p>
+      <w:pPr>
         <w:numPr>
           <w:ilvl w:val="0"/>
           <w:numId w:val="2"/>
         </w:numPr>
         <w:tabs>
-          <w:tab w:val="clear" w:pos="720"/>
-          <w:tab w:val="right" w:pos="10080" w:leader="none"/>
-        </w:tabs>
-        <w:ind w:hanging="360" w:left="360"/>
-        <w:rPr>
-          <w:sz w:val="20"/>
-          <w:szCs w:val="20"/>
-        </w:rPr>
-      </w:pPr>
-      <w:r>
-        <w:rPr>
-          <w:sz w:val="20"/>
-          <w:szCs w:val="20"/>
-        </w:rPr>
-        <w:t xml:space="preserve">Developed embedded code for Arduino to enable communication between the wearable device and the IoT platform. </w:t>
-      </w:r>
-    </w:p>
-    <w:p>
-      <w:pPr>
-        <w:pStyle w:val="Normal"/>
-        <w:tabs>
-          <w:tab w:val="clear" w:pos="720"/>
-          <w:tab w:val="right" w:pos="10080" w:leader="none"/>
-        </w:tabs>
-        <w:rPr>
-          <w:b/>
-          <w:sz w:val="22"/>
-          <w:szCs w:val="22"/>
-        </w:rPr>
-      </w:pPr>
-      <w:r>
-        <w:rPr>
-          <w:b/>
-          <w:sz w:val="22"/>
-          <w:szCs w:val="22"/>
-        </w:rPr>
-        <w:t>NexusFit</w:t>
-      </w:r>
-      <w:r>
-        <w:rPr>
-          <w:b/>
-          <w:sz w:val="22"/>
-          <w:szCs w:val="22"/>
-        </w:rPr>
-        <w:tab/>
-      </w:r>
-      <w:r>
-        <w:rPr>
-          <w:b/>
-          <w:sz w:val="22"/>
-          <w:szCs w:val="22"/>
-        </w:rPr>
-        <w:t>October 2024 – Current</w:t>
-      </w:r>
-    </w:p>
-    <w:p>
-      <w:pPr>
-        <w:pStyle w:val="Normal"/>
-        <w:numPr>
-          <w:ilvl w:val="0"/>
-          <w:numId w:val="2"/>
-        </w:numPr>
-        <w:tabs>
-          <w:tab w:val="clear" w:pos="720"/>
-          <w:tab w:val="right" w:pos="10080" w:leader="none"/>
-        </w:tabs>
-        <w:ind w:hanging="360" w:left="360"/>
-        <w:rPr>
-          <w:sz w:val="20"/>
-          <w:szCs w:val="20"/>
-        </w:rPr>
-      </w:pPr>
-      <w:r>
-        <w:rPr>
-          <w:sz w:val="20"/>
-          <w:szCs w:val="20"/>
-        </w:rPr>
-        <w:t xml:space="preserve">Developed a robust Django backend API to securely manage user accounts and health data, facilitating seamless interactions with a PostgreSQL database. </w:t>
-      </w:r>
-    </w:p>
-    <w:p>
-      <w:pPr>
-        <w:pStyle w:val="Normal"/>
-        <w:numPr>
-          <w:ilvl w:val="0"/>
-          <w:numId w:val="2"/>
-        </w:numPr>
-        <w:tabs>
-          <w:tab w:val="clear" w:pos="720"/>
-          <w:tab w:val="right" w:pos="10080" w:leader="none"/>
-        </w:tabs>
-        <w:ind w:hanging="360" w:left="360"/>
-        <w:rPr>
-          <w:sz w:val="20"/>
-          <w:szCs w:val="20"/>
-        </w:rPr>
-      </w:pPr>
-      <w:r>
-        <w:rPr>
-          <w:sz w:val="20"/>
-          <w:szCs w:val="20"/>
-        </w:rPr>
-        <w:t xml:space="preserve">Created an intuitive React-based user interface for visualizing health metrics, empowering users to monitor their well-being over time. </w:t>
+          <w:tab w:val="right" w:pos="10080"/>
+        </w:tabs>
+        <w:ind w:left="360"/>
+        <w:rPr>
+          <w:sz w:val="20"/>
+          <w:szCs w:val="20"/>
+        </w:rPr>
+      </w:pPr>
+      <w:r>
+        <w:rPr>
+          <w:sz w:val="20"/>
+          <w:szCs w:val="20"/>
+        </w:rPr>
+        <w:t>Created a real-time arbitrage detection bot that scans multiple cryptocurrency websites for price differences and notifies me instantly through Discord. Managed to achieve an impressive 4000% return at its peak.</w:t>
       </w:r>
     </w:p>
     <w:p>
@@ -1178,21 +1232,20 @@
           <w:numId w:val="2"/>
         </w:numPr>
         <w:tabs>
-          <w:tab w:val="clear" w:pos="720"/>
-          <w:tab w:val="right" w:pos="10080" w:leader="none"/>
-        </w:tabs>
-        <w:ind w:hanging="360" w:left="360"/>
-        <w:rPr>
-          <w:sz w:val="20"/>
-          <w:szCs w:val="20"/>
-        </w:rPr>
-      </w:pPr>
-      <w:r>
-        <w:rPr>
-          <w:sz w:val="20"/>
-          <w:szCs w:val="20"/>
-        </w:rPr>
-        <w:t>Optimized the platform for high concurrency using TimescaleDB, ensuring efficient data handling and performance, and validated stability with Locust load testing.</w:t>
+          <w:tab w:val="right" w:pos="10080"/>
+        </w:tabs>
+        <w:ind w:left="360"/>
+        <w:rPr>
+          <w:sz w:val="20"/>
+          <w:szCs w:val="20"/>
+        </w:rPr>
+      </w:pPr>
+      <w:r>
+        <w:rPr>
+          <w:sz w:val="20"/>
+          <w:szCs w:val="20"/>
+        </w:rPr>
+        <w:t xml:space="preserve">Used Python and batch scripts for the project, with Selenium for efficient data scraping, open-source APIs for gathering pricing info, and simple math to spot lucrative arbitrage opportunities. Implemented smart strategies for quick and accurate notifications about potential gains. </w:t>
       </w:r>
       <w:r>
         <w:rPr>
@@ -1204,21 +1257,16 @@
     </w:p>
     <w:p>
       <w:pPr>
-        <w:pStyle w:val="Normal"/>
         <w:pBdr>
           <w:bottom w:val="single" w:sz="4" w:space="1" w:color="000000"/>
         </w:pBdr>
         <w:tabs>
-          <w:tab w:val="clear" w:pos="720"/>
-          <w:tab w:val="left" w:pos="360" w:leader="none"/>
-          <w:tab w:val="right" w:pos="10080" w:leader="none"/>
+          <w:tab w:val="left" w:pos="360"/>
+          <w:tab w:val="right" w:pos="10080"/>
         </w:tabs>
         <w:rPr>
           <w:b/>
           <w:bCs/>
-          <w:i w:val="false"/>
-          <w:i w:val="false"/>
-          <w:iCs w:val="false"/>
           <w:sz w:val="21"/>
           <w:szCs w:val="21"/>
         </w:rPr>
@@ -1227,8 +1275,6 @@
         <w:rPr>
           <w:b/>
           <w:bCs/>
-          <w:i w:val="false"/>
-          <w:iCs w:val="false"/>
           <w:color w:val="000000"/>
           <w:sz w:val="21"/>
           <w:szCs w:val="21"/>
@@ -1238,10 +1284,8 @@
     </w:p>
     <w:p>
       <w:pPr>
-        <w:pStyle w:val="Normal"/>
-        <w:tabs>
-          <w:tab w:val="clear" w:pos="720"/>
-          <w:tab w:val="right" w:pos="10080" w:leader="none"/>
+        <w:tabs>
+          <w:tab w:val="right" w:pos="10080"/>
         </w:tabs>
         <w:rPr>
           <w:color w:val="000000"/>
@@ -1269,10 +1313,8 @@
     </w:p>
     <w:p>
       <w:pPr>
-        <w:pStyle w:val="Normal"/>
-        <w:tabs>
-          <w:tab w:val="clear" w:pos="720"/>
-          <w:tab w:val="right" w:pos="10080" w:leader="none"/>
+        <w:tabs>
+          <w:tab w:val="right" w:pos="10080"/>
         </w:tabs>
         <w:rPr>
           <w:color w:val="000000"/>
@@ -1286,7 +1328,7 @@
           <w:sz w:val="20"/>
           <w:szCs w:val="20"/>
         </w:rPr>
-        <w:t xml:space="preserve">● </w:t>
+        <w:t>● Python, MSSQL, Postgres SQL, HTML, CSS, React, Docker, API development</w:t>
       </w:r>
       <w:r>
         <w:rPr>
@@ -1294,41 +1336,139 @@
           <w:sz w:val="20"/>
           <w:szCs w:val="20"/>
         </w:rPr>
-        <w:t xml:space="preserve">Python, </w:t>
-      </w:r>
-      <w:r>
-        <w:rPr>
-          <w:color w:val="000000"/>
-          <w:sz w:val="20"/>
-          <w:szCs w:val="20"/>
-        </w:rPr>
-        <w:t>MSSQL, Postgres SQL, HTML, CSS, React, Django, Docker, REST API Development.</w:t>
-      </w:r>
-      <w:r>
-        <w:rPr>
-          <w:color w:val="000000"/>
-          <w:sz w:val="20"/>
-          <w:szCs w:val="20"/>
-        </w:rPr>
-        <w:tab/>
+        <w:t>, Architecture development.</w:t>
       </w:r>
     </w:p>
     <w:sectPr>
-      <w:type w:val="nextPage"/>
       <w:pgSz w:w="12240" w:h="15840"/>
-      <w:pgMar w:left="1080" w:right="1080" w:gutter="0" w:header="0" w:top="1080" w:footer="0" w:bottom="1080"/>
-      <w:pgNumType w:start="1" w:fmt="decimal"/>
-      <w:formProt w:val="false"/>
-      <w:textDirection w:val="lrTb"/>
-      <w:docGrid w:type="default" w:linePitch="100" w:charSpace="0"/>
+      <w:pgMar w:top="1080" w:right="1080" w:bottom="1080" w:left="1080" w:header="0" w:footer="0" w:gutter="0"/>
+      <w:pgNumType w:start="1"/>
+      <w:cols w:space="720"/>
+      <w:formProt w:val="0"/>
+      <w:docGrid w:linePitch="100"/>
     </w:sectPr>
   </w:body>
 </w:document>
 </file>
 
 <file path=word/numbering.xml><?xml version="1.0" encoding="utf-8"?>
-<w:numbering xmlns:w="http://schemas.openxmlformats.org/wordprocessingml/2006/main" xmlns:o="urn:schemas-microsoft-com:office:office" xmlns:r="http://schemas.openxmlformats.org/officeDocument/2006/relationships" xmlns:v="urn:schemas-microsoft-com:vml" xmlns:mc="http://schemas.openxmlformats.org/markup-compatibility/2006" xmlns:w14="http://schemas.microsoft.com/office/word/2010/wordml" mc:Ignorable="w14">
-  <w:abstractNum w:abstractNumId="1">
+<w:numbering xmlns:wpc="http://schemas.microsoft.com/office/word/2010/wordprocessingCanvas" xmlns:cx="http://schemas.microsoft.com/office/drawing/2014/chartex" xmlns:cx1="http://schemas.microsoft.com/office/drawing/2015/9/8/chartex" xmlns:cx2="http://schemas.microsoft.com/office/drawing/2015/10/21/chartex" xmlns:cx3="http://schemas.microsoft.com/office/drawing/2016/5/9/chartex" xmlns:cx4="http://schemas.microsoft.com/office/drawing/2016/5/10/chartex" xmlns:cx5="http://schemas.microsoft.com/office/drawing/2016/5/11/chartex" xmlns:cx6="http://schemas.microsoft.com/office/drawing/2016/5/12/chartex" xmlns:cx7="http://schemas.microsoft.com/office/drawing/2016/5/13/chartex" xmlns:cx8="http://schemas.microsoft.com/office/drawing/2016/5/14/chartex" xmlns:mc="http://schemas.openxmlformats.org/markup-compatibility/2006" xmlns:aink="http://schemas.microsoft.com/office/drawing/2016/ink" xmlns:am3d="http://schemas.microsoft.com/office/drawing/2017/model3d" xmlns:o="urn:schemas-microsoft-com:office:office" xmlns:oel="http://schemas.microsoft.com/office/2019/extlst" xmlns:r="http://schemas.openxmlformats.org/officeDocument/2006/relationships" xmlns:m="http://schemas.openxmlformats.org/officeDocument/2006/math" xmlns:v="urn:schemas-microsoft-com:vml" xmlns:wp14="http://schemas.microsoft.com/office/word/2010/wordprocessingDrawing" xmlns:wp="http://schemas.openxmlformats.org/drawingml/2006/wordprocessingDrawing" xmlns:w10="urn:schemas-microsoft-com:office:word" xmlns:w="http://schemas.openxmlformats.org/wordprocessingml/2006/main" xmlns:w14="http://schemas.microsoft.com/office/word/2010/wordml" xmlns:w15="http://schemas.microsoft.com/office/word/2012/wordml" xmlns:w16cex="http://schemas.microsoft.com/office/word/2018/wordml/cex" xmlns:w16cid="http://schemas.microsoft.com/office/word/2016/wordml/cid" xmlns:w16="http://schemas.microsoft.com/office/word/2018/wordml" xmlns:w16du="http://schemas.microsoft.com/office/word/2023/wordml/word16du" xmlns:w16sdtdh="http://schemas.microsoft.com/office/word/2020/wordml/sdtdatahash" xmlns:w16se="http://schemas.microsoft.com/office/word/2015/wordml/symex" xmlns:wpg="http://schemas.microsoft.com/office/word/2010/wordprocessingGroup" xmlns:wpi="http://schemas.microsoft.com/office/word/2010/wordprocessingInk" xmlns:wne="http://schemas.microsoft.com/office/word/2006/wordml" xmlns:wps="http://schemas.microsoft.com/office/word/2010/wordprocessingShape" mc:Ignorable="w14 w15 w16se w16cid w16 w16cex w16sdtdh w16du wp14">
+  <w:abstractNum w:abstractNumId="0" w15:restartNumberingAfterBreak="0">
+    <w:nsid w:val="067C0345"/>
+    <w:multiLevelType w:val="hybridMultilevel"/>
+    <w:tmpl w:val="761C7E48"/>
+    <w:lvl w:ilvl="0" w:tplc="04090001">
+      <w:numFmt w:val="bullet"/>
+      <w:lvlText w:val=""/>
+      <w:lvlJc w:val="left"/>
+      <w:pPr>
+        <w:ind w:left="720" w:hanging="360"/>
+      </w:pPr>
+      <w:rPr>
+        <w:rFonts w:ascii="Symbol" w:eastAsia="Times New Roman" w:hAnsi="Symbol" w:cs="Times New Roman" w:hint="default"/>
+      </w:rPr>
+    </w:lvl>
+    <w:lvl w:ilvl="1" w:tplc="04090003" w:tentative="1">
+      <w:start w:val="1"/>
+      <w:numFmt w:val="bullet"/>
+      <w:lvlText w:val="o"/>
+      <w:lvlJc w:val="left"/>
+      <w:pPr>
+        <w:ind w:left="1440" w:hanging="360"/>
+      </w:pPr>
+      <w:rPr>
+        <w:rFonts w:ascii="Courier New" w:hAnsi="Courier New" w:cs="Courier New" w:hint="default"/>
+      </w:rPr>
+    </w:lvl>
+    <w:lvl w:ilvl="2" w:tplc="04090005" w:tentative="1">
+      <w:start w:val="1"/>
+      <w:numFmt w:val="bullet"/>
+      <w:lvlText w:val=""/>
+      <w:lvlJc w:val="left"/>
+      <w:pPr>
+        <w:ind w:left="2160" w:hanging="360"/>
+      </w:pPr>
+      <w:rPr>
+        <w:rFonts w:ascii="Wingdings" w:hAnsi="Wingdings" w:hint="default"/>
+      </w:rPr>
+    </w:lvl>
+    <w:lvl w:ilvl="3" w:tplc="04090001" w:tentative="1">
+      <w:start w:val="1"/>
+      <w:numFmt w:val="bullet"/>
+      <w:lvlText w:val=""/>
+      <w:lvlJc w:val="left"/>
+      <w:pPr>
+        <w:ind w:left="2880" w:hanging="360"/>
+      </w:pPr>
+      <w:rPr>
+        <w:rFonts w:ascii="Symbol" w:hAnsi="Symbol" w:hint="default"/>
+      </w:rPr>
+    </w:lvl>
+    <w:lvl w:ilvl="4" w:tplc="04090003" w:tentative="1">
+      <w:start w:val="1"/>
+      <w:numFmt w:val="bullet"/>
+      <w:lvlText w:val="o"/>
+      <w:lvlJc w:val="left"/>
+      <w:pPr>
+        <w:ind w:left="3600" w:hanging="360"/>
+      </w:pPr>
+      <w:rPr>
+        <w:rFonts w:ascii="Courier New" w:hAnsi="Courier New" w:cs="Courier New" w:hint="default"/>
+      </w:rPr>
+    </w:lvl>
+    <w:lvl w:ilvl="5" w:tplc="04090005" w:tentative="1">
+      <w:start w:val="1"/>
+      <w:numFmt w:val="bullet"/>
+      <w:lvlText w:val=""/>
+      <w:lvlJc w:val="left"/>
+      <w:pPr>
+        <w:ind w:left="4320" w:hanging="360"/>
+      </w:pPr>
+      <w:rPr>
+        <w:rFonts w:ascii="Wingdings" w:hAnsi="Wingdings" w:hint="default"/>
+      </w:rPr>
+    </w:lvl>
+    <w:lvl w:ilvl="6" w:tplc="04090001" w:tentative="1">
+      <w:start w:val="1"/>
+      <w:numFmt w:val="bullet"/>
+      <w:lvlText w:val=""/>
+      <w:lvlJc w:val="left"/>
+      <w:pPr>
+        <w:ind w:left="5040" w:hanging="360"/>
+      </w:pPr>
+      <w:rPr>
+        <w:rFonts w:ascii="Symbol" w:hAnsi="Symbol" w:hint="default"/>
+      </w:rPr>
+    </w:lvl>
+    <w:lvl w:ilvl="7" w:tplc="04090003" w:tentative="1">
+      <w:start w:val="1"/>
+      <w:numFmt w:val="bullet"/>
+      <w:lvlText w:val="o"/>
+      <w:lvlJc w:val="left"/>
+      <w:pPr>
+        <w:ind w:left="5760" w:hanging="360"/>
+      </w:pPr>
+      <w:rPr>
+        <w:rFonts w:ascii="Courier New" w:hAnsi="Courier New" w:cs="Courier New" w:hint="default"/>
+      </w:rPr>
+    </w:lvl>
+    <w:lvl w:ilvl="8" w:tplc="04090005" w:tentative="1">
+      <w:start w:val="1"/>
+      <w:numFmt w:val="bullet"/>
+      <w:lvlText w:val=""/>
+      <w:lvlJc w:val="left"/>
+      <w:pPr>
+        <w:ind w:left="6480" w:hanging="360"/>
+      </w:pPr>
+      <w:rPr>
+        <w:rFonts w:ascii="Wingdings" w:hAnsi="Wingdings" w:hint="default"/>
+      </w:rPr>
+    </w:lvl>
+  </w:abstractNum>
+  <w:abstractNum w:abstractNumId="1" w15:restartNumberingAfterBreak="0">
+    <w:nsid w:val="251E2834"/>
+    <w:multiLevelType w:val="multilevel"/>
+    <w:tmpl w:val="F59AA598"/>
     <w:lvl w:ilvl="0">
       <w:start w:val="1"/>
       <w:numFmt w:val="bullet"/>
@@ -1466,7 +1606,132 @@
       </w:rPr>
     </w:lvl>
   </w:abstractNum>
-  <w:abstractNum w:abstractNumId="2">
+  <w:abstractNum w:abstractNumId="2" w15:restartNumberingAfterBreak="0">
+    <w:nsid w:val="3ACF4A7D"/>
+    <w:multiLevelType w:val="multilevel"/>
+    <w:tmpl w:val="C22CB058"/>
+    <w:lvl w:ilvl="0">
+      <w:start w:val="1"/>
+      <w:numFmt w:val="none"/>
+      <w:suff w:val="nothing"/>
+      <w:lvlText w:val=""/>
+      <w:lvlJc w:val="left"/>
+      <w:pPr>
+        <w:tabs>
+          <w:tab w:val="num" w:pos="0"/>
+        </w:tabs>
+        <w:ind w:left="0" w:firstLine="0"/>
+      </w:pPr>
+    </w:lvl>
+    <w:lvl w:ilvl="1">
+      <w:start w:val="1"/>
+      <w:numFmt w:val="none"/>
+      <w:suff w:val="nothing"/>
+      <w:lvlText w:val=""/>
+      <w:lvlJc w:val="left"/>
+      <w:pPr>
+        <w:tabs>
+          <w:tab w:val="num" w:pos="0"/>
+        </w:tabs>
+        <w:ind w:left="0" w:firstLine="0"/>
+      </w:pPr>
+    </w:lvl>
+    <w:lvl w:ilvl="2">
+      <w:start w:val="1"/>
+      <w:numFmt w:val="none"/>
+      <w:suff w:val="nothing"/>
+      <w:lvlText w:val=""/>
+      <w:lvlJc w:val="left"/>
+      <w:pPr>
+        <w:tabs>
+          <w:tab w:val="num" w:pos="0"/>
+        </w:tabs>
+        <w:ind w:left="0" w:firstLine="0"/>
+      </w:pPr>
+    </w:lvl>
+    <w:lvl w:ilvl="3">
+      <w:start w:val="1"/>
+      <w:numFmt w:val="none"/>
+      <w:suff w:val="nothing"/>
+      <w:lvlText w:val=""/>
+      <w:lvlJc w:val="left"/>
+      <w:pPr>
+        <w:tabs>
+          <w:tab w:val="num" w:pos="0"/>
+        </w:tabs>
+        <w:ind w:left="0" w:firstLine="0"/>
+      </w:pPr>
+    </w:lvl>
+    <w:lvl w:ilvl="4">
+      <w:start w:val="1"/>
+      <w:numFmt w:val="none"/>
+      <w:suff w:val="nothing"/>
+      <w:lvlText w:val=""/>
+      <w:lvlJc w:val="left"/>
+      <w:pPr>
+        <w:tabs>
+          <w:tab w:val="num" w:pos="0"/>
+        </w:tabs>
+        <w:ind w:left="0" w:firstLine="0"/>
+      </w:pPr>
+    </w:lvl>
+    <w:lvl w:ilvl="5">
+      <w:start w:val="1"/>
+      <w:numFmt w:val="none"/>
+      <w:suff w:val="nothing"/>
+      <w:lvlText w:val=""/>
+      <w:lvlJc w:val="left"/>
+      <w:pPr>
+        <w:tabs>
+          <w:tab w:val="num" w:pos="0"/>
+        </w:tabs>
+        <w:ind w:left="0" w:firstLine="0"/>
+      </w:pPr>
+    </w:lvl>
+    <w:lvl w:ilvl="6">
+      <w:start w:val="1"/>
+      <w:numFmt w:val="none"/>
+      <w:suff w:val="nothing"/>
+      <w:lvlText w:val=""/>
+      <w:lvlJc w:val="left"/>
+      <w:pPr>
+        <w:tabs>
+          <w:tab w:val="num" w:pos="0"/>
+        </w:tabs>
+        <w:ind w:left="0" w:firstLine="0"/>
+      </w:pPr>
+    </w:lvl>
+    <w:lvl w:ilvl="7">
+      <w:start w:val="1"/>
+      <w:numFmt w:val="none"/>
+      <w:suff w:val="nothing"/>
+      <w:lvlText w:val=""/>
+      <w:lvlJc w:val="left"/>
+      <w:pPr>
+        <w:tabs>
+          <w:tab w:val="num" w:pos="0"/>
+        </w:tabs>
+        <w:ind w:left="0" w:firstLine="0"/>
+      </w:pPr>
+    </w:lvl>
+    <w:lvl w:ilvl="8">
+      <w:start w:val="1"/>
+      <w:numFmt w:val="none"/>
+      <w:suff w:val="nothing"/>
+      <w:lvlText w:val=""/>
+      <w:lvlJc w:val="left"/>
+      <w:pPr>
+        <w:tabs>
+          <w:tab w:val="num" w:pos="0"/>
+        </w:tabs>
+        <w:ind w:left="0" w:firstLine="0"/>
+      </w:pPr>
+    </w:lvl>
+  </w:abstractNum>
+  <w:abstractNum w:abstractNumId="3" w15:restartNumberingAfterBreak="0">
+    <w:nsid w:val="71D42C8E"/>
+    <w:multiLevelType w:val="multilevel"/>
+    <w:tmpl w:val="1480B5F8"/>
     <w:lvl w:ilvl="0">
       <w:start w:val="1"/>
       <w:numFmt w:val="bullet"/>
@@ -1604,143 +1869,27 @@
       </w:rPr>
     </w:lvl>
   </w:abstractNum>
-  <w:abstractNum w:abstractNumId="3">
-    <w:lvl w:ilvl="0">
-      <w:start w:val="1"/>
-      <w:numFmt w:val="none"/>
-      <w:suff w:val="nothing"/>
-      <w:lvlText w:val=""/>
-      <w:lvlJc w:val="left"/>
-      <w:pPr>
-        <w:tabs>
-          <w:tab w:val="num" w:pos="0"/>
-        </w:tabs>
-        <w:ind w:left="0" w:hanging="0"/>
-      </w:pPr>
-    </w:lvl>
-    <w:lvl w:ilvl="1">
-      <w:start w:val="1"/>
-      <w:numFmt w:val="none"/>
-      <w:suff w:val="nothing"/>
-      <w:lvlText w:val=""/>
-      <w:lvlJc w:val="left"/>
-      <w:pPr>
-        <w:tabs>
-          <w:tab w:val="num" w:pos="0"/>
-        </w:tabs>
-        <w:ind w:left="0" w:hanging="0"/>
-      </w:pPr>
-    </w:lvl>
-    <w:lvl w:ilvl="2">
-      <w:start w:val="1"/>
-      <w:numFmt w:val="none"/>
-      <w:suff w:val="nothing"/>
-      <w:lvlText w:val=""/>
-      <w:lvlJc w:val="left"/>
-      <w:pPr>
-        <w:tabs>
-          <w:tab w:val="num" w:pos="0"/>
-        </w:tabs>
-        <w:ind w:left="0" w:hanging="0"/>
-      </w:pPr>
-    </w:lvl>
-    <w:lvl w:ilvl="3">
-      <w:start w:val="1"/>
-      <w:numFmt w:val="none"/>
-      <w:suff w:val="nothing"/>
-      <w:lvlText w:val=""/>
-      <w:lvlJc w:val="left"/>
-      <w:pPr>
-        <w:tabs>
-          <w:tab w:val="num" w:pos="0"/>
-        </w:tabs>
-        <w:ind w:left="0" w:hanging="0"/>
-      </w:pPr>
-    </w:lvl>
-    <w:lvl w:ilvl="4">
-      <w:start w:val="1"/>
-      <w:numFmt w:val="none"/>
-      <w:suff w:val="nothing"/>
-      <w:lvlText w:val=""/>
-      <w:lvlJc w:val="left"/>
-      <w:pPr>
-        <w:tabs>
-          <w:tab w:val="num" w:pos="0"/>
-        </w:tabs>
-        <w:ind w:left="0" w:hanging="0"/>
-      </w:pPr>
-    </w:lvl>
-    <w:lvl w:ilvl="5">
-      <w:start w:val="1"/>
-      <w:numFmt w:val="none"/>
-      <w:suff w:val="nothing"/>
-      <w:lvlText w:val=""/>
-      <w:lvlJc w:val="left"/>
-      <w:pPr>
-        <w:tabs>
-          <w:tab w:val="num" w:pos="0"/>
-        </w:tabs>
-        <w:ind w:left="0" w:hanging="0"/>
-      </w:pPr>
-    </w:lvl>
-    <w:lvl w:ilvl="6">
-      <w:start w:val="1"/>
-      <w:numFmt w:val="none"/>
-      <w:suff w:val="nothing"/>
-      <w:lvlText w:val=""/>
-      <w:lvlJc w:val="left"/>
-      <w:pPr>
-        <w:tabs>
-          <w:tab w:val="num" w:pos="0"/>
-        </w:tabs>
-        <w:ind w:left="0" w:hanging="0"/>
-      </w:pPr>
-    </w:lvl>
-    <w:lvl w:ilvl="7">
-      <w:start w:val="1"/>
-      <w:numFmt w:val="none"/>
-      <w:suff w:val="nothing"/>
-      <w:lvlText w:val=""/>
-      <w:lvlJc w:val="left"/>
-      <w:pPr>
-        <w:tabs>
-          <w:tab w:val="num" w:pos="0"/>
-        </w:tabs>
-        <w:ind w:left="0" w:hanging="0"/>
-      </w:pPr>
-    </w:lvl>
-    <w:lvl w:ilvl="8">
-      <w:start w:val="1"/>
-      <w:numFmt w:val="none"/>
-      <w:suff w:val="nothing"/>
-      <w:lvlText w:val=""/>
-      <w:lvlJc w:val="left"/>
-      <w:pPr>
-        <w:tabs>
-          <w:tab w:val="num" w:pos="0"/>
-        </w:tabs>
-        <w:ind w:left="0" w:hanging="0"/>
-      </w:pPr>
-    </w:lvl>
-  </w:abstractNum>
-  <w:num w:numId="1">
+  <w:num w:numId="1" w16cid:durableId="1859851546">
+    <w:abstractNumId w:val="3"/>
+  </w:num>
+  <w:num w:numId="2" w16cid:durableId="1740130715">
     <w:abstractNumId w:val="1"/>
   </w:num>
-  <w:num w:numId="2">
+  <w:num w:numId="3" w16cid:durableId="2036685814">
     <w:abstractNumId w:val="2"/>
   </w:num>
-  <w:num w:numId="3">
-    <w:abstractNumId w:val="3"/>
+  <w:num w:numId="4" w16cid:durableId="355355944">
+    <w:abstractNumId w:val="0"/>
   </w:num>
 </w:numbering>
 </file>
 
 <file path=word/styles.xml><?xml version="1.0" encoding="utf-8"?>
-<w:styles xmlns:w="http://schemas.openxmlformats.org/wordprocessingml/2006/main" xmlns:w14="http://schemas.microsoft.com/office/word/2010/wordml" xmlns:mc="http://schemas.openxmlformats.org/markup-compatibility/2006" mc:Ignorable="w14">
+<w:styles xmlns:mc="http://schemas.openxmlformats.org/markup-compatibility/2006" xmlns:r="http://schemas.openxmlformats.org/officeDocument/2006/relationships" xmlns:w="http://schemas.openxmlformats.org/wordprocessingml/2006/main" xmlns:w14="http://schemas.microsoft.com/office/word/2010/wordml" xmlns:w15="http://schemas.microsoft.com/office/word/2012/wordml" xmlns:w16cex="http://schemas.microsoft.com/office/word/2018/wordml/cex" xmlns:w16cid="http://schemas.microsoft.com/office/word/2016/wordml/cid" xmlns:w16="http://schemas.microsoft.com/office/word/2018/wordml" xmlns:w16du="http://schemas.microsoft.com/office/word/2023/wordml/word16du" xmlns:w16sdtdh="http://schemas.microsoft.com/office/word/2020/wordml/sdtdatahash" xmlns:w16se="http://schemas.microsoft.com/office/word/2015/wordml/symex" mc:Ignorable="w14 w15 w16se w16cid w16 w16cex w16sdtdh w16du">
   <w:docDefaults>
     <w:rPrDefault>
       <w:rPr>
-        <w:rFonts w:ascii="Times New Roman" w:hAnsi="Times New Roman" w:eastAsia="Times New Roman" w:cs="Times New Roman"/>
+        <w:rFonts w:ascii="Times New Roman" w:eastAsia="Times New Roman" w:hAnsi="Times New Roman" w:cs="Times New Roman"/>
         <w:sz w:val="24"/>
         <w:szCs w:val="24"/>
         <w:lang w:val="en-US" w:eastAsia="en-US" w:bidi="ar-SA"/>
@@ -1748,21 +1897,21 @@
     </w:rPrDefault>
     <w:pPrDefault>
       <w:pPr>
-        <w:suppressAutoHyphens w:val="true"/>
+        <w:suppressAutoHyphens/>
       </w:pPr>
     </w:pPrDefault>
   </w:docDefaults>
   <w:latentStyles w:defLockedState="0" w:defUIPriority="99" w:defSemiHidden="0" w:defUnhideWhenUsed="0" w:defQFormat="0" w:count="376">
     <w:lsdException w:name="Normal" w:uiPriority="0" w:qFormat="1"/>
     <w:lsdException w:name="heading 1" w:uiPriority="9" w:qFormat="1"/>
-    <w:lsdException w:name="heading 2" w:uiPriority="9" w:semiHidden="1" w:unhideWhenUsed="1" w:qFormat="1"/>
-    <w:lsdException w:name="heading 3" w:uiPriority="9" w:semiHidden="1" w:unhideWhenUsed="1" w:qFormat="1"/>
-    <w:lsdException w:name="heading 4" w:uiPriority="9" w:semiHidden="1" w:unhideWhenUsed="1" w:qFormat="1"/>
-    <w:lsdException w:name="heading 5" w:uiPriority="9" w:semiHidden="1" w:unhideWhenUsed="1" w:qFormat="1"/>
-    <w:lsdException w:name="heading 6" w:uiPriority="9" w:semiHidden="1" w:unhideWhenUsed="1" w:qFormat="1"/>
-    <w:lsdException w:name="heading 7" w:uiPriority="9" w:semiHidden="1" w:unhideWhenUsed="1" w:qFormat="1"/>
-    <w:lsdException w:name="heading 8" w:uiPriority="9" w:semiHidden="1" w:unhideWhenUsed="1" w:qFormat="1"/>
-    <w:lsdException w:name="heading 9" w:uiPriority="9" w:semiHidden="1" w:unhideWhenUsed="1" w:qFormat="1"/>
+    <w:lsdException w:name="heading 2" w:semiHidden="1" w:uiPriority="9" w:unhideWhenUsed="1" w:qFormat="1"/>
+    <w:lsdException w:name="heading 3" w:semiHidden="1" w:uiPriority="9" w:unhideWhenUsed="1" w:qFormat="1"/>
+    <w:lsdException w:name="heading 4" w:semiHidden="1" w:uiPriority="9" w:unhideWhenUsed="1" w:qFormat="1"/>
+    <w:lsdException w:name="heading 5" w:semiHidden="1" w:uiPriority="9" w:unhideWhenUsed="1" w:qFormat="1"/>
+    <w:lsdException w:name="heading 6" w:semiHidden="1" w:uiPriority="9" w:unhideWhenUsed="1" w:qFormat="1"/>
+    <w:lsdException w:name="heading 7" w:semiHidden="1" w:uiPriority="9" w:unhideWhenUsed="1" w:qFormat="1"/>
+    <w:lsdException w:name="heading 8" w:semiHidden="1" w:uiPriority="9" w:unhideWhenUsed="1" w:qFormat="1"/>
+    <w:lsdException w:name="heading 9" w:semiHidden="1" w:uiPriority="9" w:unhideWhenUsed="1" w:qFormat="1"/>
     <w:lsdException w:name="index 1" w:semiHidden="1" w:unhideWhenUsed="1"/>
     <w:lsdException w:name="index 2" w:semiHidden="1" w:unhideWhenUsed="1"/>
     <w:lsdException w:name="index 3" w:semiHidden="1" w:unhideWhenUsed="1"/>
@@ -1772,22 +1921,22 @@
     <w:lsdException w:name="index 7" w:semiHidden="1" w:unhideWhenUsed="1"/>
     <w:lsdException w:name="index 8" w:semiHidden="1" w:unhideWhenUsed="1"/>
     <w:lsdException w:name="index 9" w:semiHidden="1" w:unhideWhenUsed="1"/>
-    <w:lsdException w:name="toc 1" w:uiPriority="39" w:semiHidden="1" w:unhideWhenUsed="1"/>
-    <w:lsdException w:name="toc 2" w:uiPriority="39" w:semiHidden="1" w:unhideWhenUsed="1"/>
-    <w:lsdException w:name="toc 3" w:uiPriority="39" w:semiHidden="1" w:unhideWhenUsed="1"/>
-    <w:lsdException w:name="toc 4" w:uiPriority="39" w:semiHidden="1" w:unhideWhenUsed="1"/>
-    <w:lsdException w:name="toc 5" w:uiPriority="39" w:semiHidden="1" w:unhideWhenUsed="1"/>
-    <w:lsdException w:name="toc 6" w:uiPriority="39" w:semiHidden="1" w:unhideWhenUsed="1"/>
-    <w:lsdException w:name="toc 7" w:uiPriority="39" w:semiHidden="1" w:unhideWhenUsed="1"/>
-    <w:lsdException w:name="toc 8" w:uiPriority="39" w:semiHidden="1" w:unhideWhenUsed="1"/>
-    <w:lsdException w:name="toc 9" w:uiPriority="39" w:semiHidden="1" w:unhideWhenUsed="1"/>
+    <w:lsdException w:name="toc 1" w:semiHidden="1" w:uiPriority="39" w:unhideWhenUsed="1"/>
+    <w:lsdException w:name="toc 2" w:semiHidden="1" w:uiPriority="39" w:unhideWhenUsed="1"/>
+    <w:lsdException w:name="toc 3" w:semiHidden="1" w:uiPriority="39" w:unhideWhenUsed="1"/>
+    <w:lsdException w:name="toc 4" w:semiHidden="1" w:uiPriority="39" w:unhideWhenUsed="1"/>
+    <w:lsdException w:name="toc 5" w:semiHidden="1" w:uiPriority="39" w:unhideWhenUsed="1"/>
+    <w:lsdException w:name="toc 6" w:semiHidden="1" w:uiPriority="39" w:unhideWhenUsed="1"/>
+    <w:lsdException w:name="toc 7" w:semiHidden="1" w:uiPriority="39" w:unhideWhenUsed="1"/>
+    <w:lsdException w:name="toc 8" w:semiHidden="1" w:uiPriority="39" w:unhideWhenUsed="1"/>
+    <w:lsdException w:name="toc 9" w:semiHidden="1" w:uiPriority="39" w:unhideWhenUsed="1"/>
     <w:lsdException w:name="Normal Indent" w:semiHidden="1" w:unhideWhenUsed="1"/>
     <w:lsdException w:name="footnote text" w:semiHidden="1" w:unhideWhenUsed="1"/>
     <w:lsdException w:name="annotation text" w:semiHidden="1" w:unhideWhenUsed="1"/>
     <w:lsdException w:name="header" w:semiHidden="1" w:unhideWhenUsed="1"/>
     <w:lsdException w:name="footer" w:semiHidden="1" w:unhideWhenUsed="1"/>
     <w:lsdException w:name="index heading" w:semiHidden="1" w:unhideWhenUsed="1"/>
-    <w:lsdException w:name="caption" w:uiPriority="35" w:semiHidden="1" w:unhideWhenUsed="1" w:qFormat="1"/>
+    <w:lsdException w:name="caption" w:semiHidden="1" w:uiPriority="35" w:unhideWhenUsed="1" w:qFormat="1"/>
     <w:lsdException w:name="table of figures" w:semiHidden="1" w:unhideWhenUsed="1"/>
     <w:lsdException w:name="envelope address" w:semiHidden="1" w:unhideWhenUsed="1"/>
     <w:lsdException w:name="envelope return" w:semiHidden="1" w:unhideWhenUsed="1"/>
@@ -1818,7 +1967,7 @@
     <w:lsdException w:name="Title" w:uiPriority="10" w:qFormat="1"/>
     <w:lsdException w:name="Closing" w:semiHidden="1" w:unhideWhenUsed="1"/>
     <w:lsdException w:name="Signature" w:semiHidden="1" w:unhideWhenUsed="1"/>
-    <w:lsdException w:name="Default Paragraph Font" w:uiPriority="1" w:semiHidden="1" w:unhideWhenUsed="1"/>
+    <w:lsdException w:name="Default Paragraph Font" w:semiHidden="1" w:uiPriority="1" w:unhideWhenUsed="1"/>
     <w:lsdException w:name="Body Text" w:semiHidden="1" w:unhideWhenUsed="1"/>
     <w:lsdException w:name="Body Text Indent" w:semiHidden="1" w:unhideWhenUsed="1"/>
     <w:lsdException w:name="List Continue" w:semiHidden="1" w:unhideWhenUsed="1"/>
@@ -2018,8 +2167,8 @@
     <w:lsdException w:name="Subtle Reference" w:uiPriority="31" w:qFormat="1"/>
     <w:lsdException w:name="Intense Reference" w:uiPriority="32" w:qFormat="1"/>
     <w:lsdException w:name="Book Title" w:uiPriority="33" w:qFormat="1"/>
-    <w:lsdException w:name="Bibliography" w:uiPriority="37" w:semiHidden="1" w:unhideWhenUsed="1"/>
-    <w:lsdException w:name="TOC Heading" w:uiPriority="39" w:semiHidden="1" w:unhideWhenUsed="1" w:qFormat="1"/>
+    <w:lsdException w:name="Bibliography" w:semiHidden="1" w:uiPriority="37" w:unhideWhenUsed="1"/>
+    <w:lsdException w:name="TOC Heading" w:semiHidden="1" w:uiPriority="39" w:unhideWhenUsed="1" w:qFormat="1"/>
     <w:lsdException w:name="Plain Table 1" w:uiPriority="41"/>
     <w:lsdException w:name="Plain Table 2" w:uiPriority="42"/>
     <w:lsdException w:name="Plain Table 3" w:uiPriority="43"/>
@@ -2130,33 +2279,18 @@
     <w:lsdException w:name="Unresolved Mention" w:semiHidden="1" w:unhideWhenUsed="1"/>
     <w:lsdException w:name="Smart Link" w:semiHidden="1" w:unhideWhenUsed="1"/>
   </w:latentStyles>
-  <w:style w:type="paragraph" w:styleId="Normal" w:default="1">
+  <w:style w:type="paragraph" w:default="1" w:styleId="Normal">
     <w:name w:val="Normal"/>
     <w:qFormat/>
-    <w:pPr>
-      <w:widowControl/>
-      <w:suppressAutoHyphens w:val="true"/>
-      <w:bidi w:val="0"/>
-      <w:spacing w:before="0" w:after="0"/>
-      <w:jc w:val="left"/>
-    </w:pPr>
-    <w:rPr>
-      <w:rFonts w:ascii="Times New Roman" w:hAnsi="Times New Roman" w:eastAsia="Times New Roman" w:cs="Times New Roman"/>
-      <w:color w:val="auto"/>
-      <w:kern w:val="0"/>
-      <w:sz w:val="24"/>
-      <w:szCs w:val="24"/>
-      <w:lang w:val="en-US" w:eastAsia="en-US" w:bidi="ar-SA"/>
-    </w:rPr>
   </w:style>
   <w:style w:type="paragraph" w:styleId="Heading1">
-    <w:name w:val="Heading 1"/>
+    <w:name w:val="heading 1"/>
     <w:basedOn w:val="Normal"/>
     <w:next w:val="Normal"/>
     <w:uiPriority w:val="9"/>
     <w:qFormat/>
     <w:pPr>
-      <w:keepNext w:val="true"/>
+      <w:keepNext/>
       <w:keepLines/>
       <w:spacing w:before="480" w:after="120"/>
       <w:outlineLvl w:val="0"/>
@@ -2168,7 +2302,7 @@
     </w:rPr>
   </w:style>
   <w:style w:type="paragraph" w:styleId="Heading2">
-    <w:name w:val="Heading 2"/>
+    <w:name w:val="heading 2"/>
     <w:basedOn w:val="Normal"/>
     <w:next w:val="Normal"/>
     <w:uiPriority w:val="9"/>
@@ -2176,7 +2310,7 @@
     <w:unhideWhenUsed/>
     <w:qFormat/>
     <w:pPr>
-      <w:keepNext w:val="true"/>
+      <w:keepNext/>
       <w:keepLines/>
       <w:spacing w:before="360" w:after="80"/>
       <w:outlineLvl w:val="1"/>
@@ -2188,7 +2322,7 @@
     </w:rPr>
   </w:style>
   <w:style w:type="paragraph" w:styleId="Heading3">
-    <w:name w:val="Heading 3"/>
+    <w:name w:val="heading 3"/>
     <w:basedOn w:val="Normal"/>
     <w:next w:val="Normal"/>
     <w:uiPriority w:val="9"/>
@@ -2196,7 +2330,7 @@
     <w:unhideWhenUsed/>
     <w:qFormat/>
     <w:pPr>
-      <w:keepNext w:val="true"/>
+      <w:keepNext/>
       <w:keepLines/>
       <w:spacing w:before="280" w:after="80"/>
       <w:outlineLvl w:val="2"/>
@@ -2208,7 +2342,7 @@
     </w:rPr>
   </w:style>
   <w:style w:type="paragraph" w:styleId="Heading4">
-    <w:name w:val="Heading 4"/>
+    <w:name w:val="heading 4"/>
     <w:basedOn w:val="Normal"/>
     <w:next w:val="Normal"/>
     <w:uiPriority w:val="9"/>
@@ -2216,7 +2350,7 @@
     <w:unhideWhenUsed/>
     <w:qFormat/>
     <w:pPr>
-      <w:keepNext w:val="true"/>
+      <w:keepNext/>
       <w:keepLines/>
       <w:spacing w:before="240" w:after="40"/>
       <w:outlineLvl w:val="3"/>
@@ -2226,7 +2360,7 @@
     </w:rPr>
   </w:style>
   <w:style w:type="paragraph" w:styleId="Heading5">
-    <w:name w:val="Heading 5"/>
+    <w:name w:val="heading 5"/>
     <w:basedOn w:val="Normal"/>
     <w:next w:val="Normal"/>
     <w:uiPriority w:val="9"/>
@@ -2234,7 +2368,7 @@
     <w:unhideWhenUsed/>
     <w:qFormat/>
     <w:pPr>
-      <w:keepNext w:val="true"/>
+      <w:keepNext/>
       <w:keepLines/>
       <w:spacing w:before="220" w:after="40"/>
       <w:outlineLvl w:val="4"/>
@@ -2246,7 +2380,7 @@
     </w:rPr>
   </w:style>
   <w:style w:type="paragraph" w:styleId="Heading6">
-    <w:name w:val="Heading 6"/>
+    <w:name w:val="heading 6"/>
     <w:basedOn w:val="Normal"/>
     <w:next w:val="Normal"/>
     <w:uiPriority w:val="9"/>
@@ -2254,7 +2388,7 @@
     <w:unhideWhenUsed/>
     <w:qFormat/>
     <w:pPr>
-      <w:keepNext w:val="true"/>
+      <w:keepNext/>
       <w:keepLines/>
       <w:spacing w:before="200" w:after="40"/>
       <w:outlineLvl w:val="5"/>
@@ -2265,15 +2399,34 @@
       <w:szCs w:val="20"/>
     </w:rPr>
   </w:style>
-  <w:style w:type="character" w:styleId="DefaultParagraphFont" w:default="1">
+  <w:style w:type="character" w:default="1" w:styleId="DefaultParagraphFont">
     <w:name w:val="Default Paragraph Font"/>
     <w:uiPriority w:val="1"/>
     <w:semiHidden/>
     <w:unhideWhenUsed/>
-    <w:qFormat/>
-    <w:rPr/>
   </w:style>
-  <w:style w:type="character" w:styleId="Annotationreference">
+  <w:style w:type="table" w:default="1" w:styleId="TableNormal">
+    <w:name w:val="Normal Table"/>
+    <w:uiPriority w:val="99"/>
+    <w:semiHidden/>
+    <w:unhideWhenUsed/>
+    <w:tblPr>
+      <w:tblInd w:w="0" w:type="dxa"/>
+      <w:tblCellMar>
+        <w:top w:w="0" w:type="dxa"/>
+        <w:left w:w="108" w:type="dxa"/>
+        <w:bottom w:w="0" w:type="dxa"/>
+        <w:right w:w="108" w:type="dxa"/>
+      </w:tblCellMar>
+    </w:tblPr>
+  </w:style>
+  <w:style w:type="numbering" w:default="1" w:styleId="NoList">
+    <w:name w:val="No List"/>
+    <w:uiPriority w:val="99"/>
+    <w:semiHidden/>
+    <w:unhideWhenUsed/>
+  </w:style>
+  <w:style w:type="character" w:styleId="CommentReference">
     <w:name w:val="annotation reference"/>
     <w:basedOn w:val="DefaultParagraphFont"/>
     <w:uiPriority w:val="99"/>
@@ -2286,10 +2439,10 @@
       <w:szCs w:val="16"/>
     </w:rPr>
   </w:style>
-  <w:style w:type="character" w:styleId="CommentTextChar" w:customStyle="1">
+  <w:style w:type="character" w:customStyle="1" w:styleId="CommentTextChar">
     <w:name w:val="Comment Text Char"/>
     <w:basedOn w:val="DefaultParagraphFont"/>
-    <w:link w:val="Annotationtext"/>
+    <w:link w:val="CommentText"/>
     <w:uiPriority w:val="99"/>
     <w:semiHidden/>
     <w:qFormat/>
@@ -2299,10 +2452,10 @@
       <w:szCs w:val="20"/>
     </w:rPr>
   </w:style>
-  <w:style w:type="character" w:styleId="CommentSubjectChar" w:customStyle="1">
+  <w:style w:type="character" w:customStyle="1" w:styleId="CommentSubjectChar">
     <w:name w:val="Comment Subject Char"/>
     <w:basedOn w:val="CommentTextChar"/>
-    <w:link w:val="Annotationsubject"/>
+    <w:link w:val="CommentSubject"/>
     <w:uiPriority w:val="99"/>
     <w:semiHidden/>
     <w:qFormat/>
@@ -2314,7 +2467,7 @@
       <w:szCs w:val="20"/>
     </w:rPr>
   </w:style>
-  <w:style w:type="character" w:styleId="BalloonTextChar" w:customStyle="1">
+  <w:style w:type="character" w:customStyle="1" w:styleId="BalloonTextChar">
     <w:name w:val="Balloon Text Char"/>
     <w:basedOn w:val="DefaultParagraphFont"/>
     <w:link w:val="BalloonText"/>
@@ -2335,7 +2488,7 @@
     <w:unhideWhenUsed/>
     <w:rsid w:val="00447073"/>
     <w:rPr>
-      <w:color w:themeColor="hyperlink" w:val="0000FF"/>
+      <w:color w:val="0000FF" w:themeColor="hyperlink"/>
       <w:u w:val="single"/>
     </w:rPr>
   </w:style>
@@ -2346,10 +2499,10 @@
     <w:semiHidden/>
     <w:unhideWhenUsed/>
     <w:qFormat/>
-    <w:rsid w:val="00f92945"/>
+    <w:rsid w:val="00F92945"/>
     <w:rPr>
       <w:color w:val="605E5C"/>
-      <w:shd w:fill="E1DFDD" w:val="clear"/>
+      <w:shd w:val="clear" w:color="auto" w:fill="E1DFDD"/>
     </w:rPr>
   </w:style>
   <w:style w:type="character" w:styleId="FollowedHyperlink">
@@ -2358,30 +2511,30 @@
     <w:uiPriority w:val="99"/>
     <w:semiHidden/>
     <w:unhideWhenUsed/>
-    <w:rsid w:val="0071006b"/>
+    <w:rsid w:val="0071006B"/>
     <w:rPr>
-      <w:color w:themeColor="followedHyperlink" w:val="800080"/>
+      <w:color w:val="800080" w:themeColor="followedHyperlink"/>
       <w:u w:val="single"/>
     </w:rPr>
   </w:style>
-  <w:style w:type="character" w:styleId="Bullets">
+  <w:style w:type="character" w:customStyle="1" w:styleId="Bullets">
     <w:name w:val="Bullets"/>
     <w:qFormat/>
     <w:rPr>
-      <w:rFonts w:ascii="OpenSymbol" w:hAnsi="OpenSymbol" w:eastAsia="OpenSymbol" w:cs="OpenSymbol"/>
+      <w:rFonts w:ascii="OpenSymbol" w:eastAsia="OpenSymbol" w:hAnsi="OpenSymbol" w:cs="OpenSymbol"/>
     </w:rPr>
   </w:style>
-  <w:style w:type="paragraph" w:styleId="Heading">
+  <w:style w:type="paragraph" w:customStyle="1" w:styleId="Heading">
     <w:name w:val="Heading"/>
     <w:basedOn w:val="Normal"/>
     <w:next w:val="BodyText"/>
     <w:qFormat/>
     <w:pPr>
-      <w:keepNext w:val="true"/>
+      <w:keepNext/>
       <w:spacing w:before="240" w:after="120"/>
     </w:pPr>
     <w:rPr>
-      <w:rFonts w:ascii="Liberation Sans" w:hAnsi="Liberation Sans" w:eastAsia="Microsoft YaHei" w:cs="Lucida Sans"/>
+      <w:rFonts w:ascii="Liberation Sans" w:eastAsia="Microsoft YaHei" w:hAnsi="Liberation Sans" w:cs="Lucida Sans"/>
       <w:sz w:val="28"/>
       <w:szCs w:val="28"/>
     </w:rPr>
@@ -2390,20 +2543,18 @@
     <w:name w:val="Body Text"/>
     <w:basedOn w:val="Normal"/>
     <w:pPr>
-      <w:spacing w:lineRule="auto" w:line="276" w:before="0" w:after="140"/>
+      <w:spacing w:after="140" w:line="276" w:lineRule="auto"/>
     </w:pPr>
-    <w:rPr/>
   </w:style>
   <w:style w:type="paragraph" w:styleId="List">
     <w:name w:val="List"/>
     <w:basedOn w:val="BodyText"/>
-    <w:pPr/>
     <w:rPr>
       <w:rFonts w:cs="Lucida Sans"/>
     </w:rPr>
   </w:style>
   <w:style w:type="paragraph" w:styleId="Caption">
-    <w:name w:val="Caption"/>
+    <w:name w:val="caption"/>
     <w:basedOn w:val="Normal"/>
     <w:qFormat/>
     <w:pPr>
@@ -2414,11 +2565,9 @@
       <w:rFonts w:cs="Lucida Sans"/>
       <w:i/>
       <w:iCs/>
-      <w:sz w:val="24"/>
-      <w:szCs w:val="24"/>
     </w:rPr>
   </w:style>
-  <w:style w:type="paragraph" w:styleId="Index">
+  <w:style w:type="paragraph" w:customStyle="1" w:styleId="Index">
     <w:name w:val="Index"/>
     <w:basedOn w:val="Normal"/>
     <w:qFormat/>
@@ -2436,7 +2585,7 @@
     <w:uiPriority w:val="10"/>
     <w:qFormat/>
     <w:pPr>
-      <w:keepNext w:val="true"/>
+      <w:keepNext/>
       <w:keepLines/>
       <w:spacing w:before="480" w:after="120"/>
     </w:pPr>
@@ -2453,19 +2602,19 @@
     <w:uiPriority w:val="11"/>
     <w:qFormat/>
     <w:pPr>
-      <w:keepNext w:val="true"/>
+      <w:keepNext/>
       <w:keepLines/>
       <w:spacing w:before="360" w:after="80"/>
     </w:pPr>
     <w:rPr>
-      <w:rFonts w:ascii="Georgia" w:hAnsi="Georgia" w:eastAsia="Georgia" w:cs="Georgia"/>
+      <w:rFonts w:ascii="Georgia" w:eastAsia="Georgia" w:hAnsi="Georgia" w:cs="Georgia"/>
       <w:i/>
       <w:color w:val="666666"/>
       <w:sz w:val="48"/>
       <w:szCs w:val="48"/>
     </w:rPr>
   </w:style>
-  <w:style w:type="paragraph" w:styleId="Annotationtext">
+  <w:style w:type="paragraph" w:styleId="CommentText">
     <w:name w:val="annotation text"/>
     <w:basedOn w:val="Normal"/>
     <w:link w:val="CommentTextChar"/>
@@ -2474,23 +2623,21 @@
     <w:unhideWhenUsed/>
     <w:qFormat/>
     <w:rsid w:val="00447073"/>
-    <w:pPr/>
     <w:rPr>
       <w:sz w:val="20"/>
       <w:szCs w:val="20"/>
     </w:rPr>
   </w:style>
-  <w:style w:type="paragraph" w:styleId="Annotationsubject">
+  <w:style w:type="paragraph" w:styleId="CommentSubject">
     <w:name w:val="annotation subject"/>
-    <w:basedOn w:val="Annotationtext"/>
-    <w:next w:val="Annotationtext"/>
+    <w:basedOn w:val="CommentText"/>
+    <w:next w:val="CommentText"/>
     <w:link w:val="CommentSubjectChar"/>
     <w:uiPriority w:val="99"/>
     <w:semiHidden/>
     <w:unhideWhenUsed/>
     <w:qFormat/>
     <w:rsid w:val="00447073"/>
-    <w:pPr/>
     <w:rPr>
       <w:b/>
       <w:bCs/>
@@ -2505,7 +2652,6 @@
     <w:unhideWhenUsed/>
     <w:qFormat/>
     <w:rsid w:val="00447073"/>
-    <w:pPr/>
     <w:rPr>
       <w:rFonts w:ascii="Segoe UI" w:hAnsi="Segoe UI" w:cs="Segoe UI"/>
       <w:sz w:val="18"/>
@@ -2517,74 +2663,51 @@
     <w:basedOn w:val="Normal"/>
     <w:uiPriority w:val="34"/>
     <w:qFormat/>
-    <w:rsid w:val="00234c25"/>
+    <w:rsid w:val="00234C25"/>
     <w:pPr>
-      <w:spacing w:before="0" w:after="0"/>
       <w:ind w:left="720"/>
       <w:contextualSpacing/>
     </w:pPr>
-    <w:rPr/>
-  </w:style>
-  <w:style w:type="numbering" w:styleId="NoList" w:default="1">
-    <w:name w:val="No List"/>
-    <w:uiPriority w:val="99"/>
-    <w:semiHidden/>
-    <w:unhideWhenUsed/>
-    <w:qFormat/>
-  </w:style>
-  <w:style w:type="table" w:default="1" w:styleId="TableNormal">
-    <w:name w:val="Normal Table"/>
-    <w:uiPriority w:val="99"/>
-    <w:semiHidden/>
-    <w:unhideWhenUsed/>
-    <w:tblPr>
-      <w:tblCellMar>
-        <w:top w:w="0" w:type="dxa"/>
-        <w:left w:w="108" w:type="dxa"/>
-        <w:bottom w:w="0" w:type="dxa"/>
-        <w:right w:w="108" w:type="dxa"/>
-      </w:tblCellMar>
-    </w:tblPr>
   </w:style>
 </w:styles>
 </file>
 
 <file path=word/theme/theme1.xml><?xml version="1.0" encoding="utf-8"?>
-<a:theme xmlns:a="http://schemas.openxmlformats.org/drawingml/2006/main" xmlns:r="http://schemas.openxmlformats.org/officeDocument/2006/relationships" name="Office Theme">
+<a:theme xmlns:a="http://schemas.openxmlformats.org/drawingml/2006/main" name="Office Theme">
   <a:themeElements>
     <a:clrScheme name="Office">
       <a:dk1>
         <a:srgbClr val="000000"/>
       </a:dk1>
       <a:lt1>
-        <a:srgbClr val="ffffff"/>
+        <a:srgbClr val="FFFFFF"/>
       </a:lt1>
       <a:dk2>
-        <a:srgbClr val="1f497d"/>
+        <a:srgbClr val="1F497D"/>
       </a:dk2>
       <a:lt2>
-        <a:srgbClr val="eeece1"/>
+        <a:srgbClr val="EEECE1"/>
       </a:lt2>
       <a:accent1>
-        <a:srgbClr val="4f81bd"/>
+        <a:srgbClr val="4F81BD"/>
       </a:accent1>
       <a:accent2>
-        <a:srgbClr val="c0504d"/>
+        <a:srgbClr val="C0504D"/>
       </a:accent2>
       <a:accent3>
-        <a:srgbClr val="9bbb59"/>
+        <a:srgbClr val="9BBB59"/>
       </a:accent3>
       <a:accent4>
-        <a:srgbClr val="8064a2"/>
+        <a:srgbClr val="8064A2"/>
       </a:accent4>
       <a:accent5>
-        <a:srgbClr val="4bacc6"/>
+        <a:srgbClr val="4BACC6"/>
       </a:accent5>
       <a:accent6>
-        <a:srgbClr val="f79646"/>
+        <a:srgbClr val="F79646"/>
       </a:accent6>
       <a:hlink>
-        <a:srgbClr val="0000ff"/>
+        <a:srgbClr val="0000FF"/>
       </a:hlink>
       <a:folHlink>
         <a:srgbClr val="800080"/>
@@ -2592,12 +2715,12 @@
     </a:clrScheme>
     <a:fontScheme name="Office">
       <a:majorFont>
-        <a:latin typeface="Calibri" pitchFamily="0" charset="1"/>
+        <a:latin typeface="Calibri"/>
         <a:ea typeface=""/>
         <a:cs typeface=""/>
       </a:majorFont>
       <a:minorFont>
-        <a:latin typeface="Cambria" pitchFamily="0" charset="1"/>
+        <a:latin typeface="Cambria"/>
         <a:ea typeface=""/>
         <a:cs typeface=""/>
       </a:minorFont>
@@ -2626,7 +2749,7 @@
             </a:gs>
           </a:gsLst>
           <a:lin ang="16200000" scaled="1"/>
-          <a:tileRect l="0" t="0" r="0" b="0"/>
+          <a:tileRect/>
         </a:gradFill>
         <a:gradFill>
           <a:gsLst>
@@ -2644,7 +2767,7 @@
             </a:gs>
           </a:gsLst>
           <a:lin ang="16200000" scaled="0"/>
-          <a:tileRect l="0" t="0" r="0" b="0"/>
+          <a:tileRect/>
         </a:gradFill>
       </a:fillStyleLst>
       <a:lnStyleLst>
@@ -2695,7 +2818,7 @@
           <a:path path="circle">
             <a:fillToRect l="50000" t="-80000" r="50000" b="180000"/>
           </a:path>
-          <a:tileRect l="0" t="0" r="0" b="0"/>
+          <a:tileRect/>
         </a:gradFill>
         <a:gradFill>
           <a:gsLst>
@@ -2713,11 +2836,13 @@
           <a:path path="circle">
             <a:fillToRect l="50000" t="50000" r="50000" b="50000"/>
           </a:path>
-          <a:tileRect l="0" t="0" r="0" b="0"/>
+          <a:tileRect/>
         </a:gradFill>
       </a:bgFillStyleLst>
     </a:fmtScheme>
   </a:themeElements>
+  <a:objectDefaults/>
+  <a:extraClrSchemeLst/>
 </a:theme>
 </file>
 
